--- a/src/assets/documents/sample 1.docx
+++ b/src/assets/documents/sample 1.docx
@@ -1,12 +1,2940 @@
 
 <file path=word/document.xml><?xml version="1.0" encoding="utf-8"?>
-<w:document xmlns:wpc="http://schemas.microsoft.com/office/word/2010/wordprocessingCanvas" xmlns:cx="http://schemas.microsoft.com/office/drawing/2014/chartex" xmlns:cx1="http://schemas.microsoft.com/office/drawing/2015/9/8/chartex" xmlns:cx2="http://schemas.microsoft.com/office/drawing/2015/10/21/chartex" xmlns:cx3="http://schemas.microsoft.com/office/drawing/2016/5/9/chartex" xmlns:cx4="http://schemas.microsoft.com/office/drawing/2016/5/10/chartex" xmlns:cx5="http://schemas.microsoft.com/office/drawing/2016/5/11/chartex" xmlns:cx6="http://schemas.microsoft.com/office/drawing/2016/5/12/chartex" xmlns:cx7="http://schemas.microsoft.com/office/drawing/2016/5/13/chartex" xmlns:cx8="http://schemas.microsoft.com/office/drawing/2016/5/14/chartex" xmlns:mc="http://schemas.openxmlformats.org/markup-compatibility/2006" xmlns:aink="http://schemas.microsoft.com/office/drawing/2016/ink" xmlns:am3d="http://schemas.microsoft.com/office/drawing/2017/model3d" xmlns:o="urn:schemas-microsoft-com:office:office" xmlns:oel="http://schemas.microsoft.com/office/2019/extlst" xmlns:r="http://schemas.openxmlformats.org/officeDocument/2006/relationships" xmlns:m="http://schemas.openxmlformats.org/officeDocument/2006/math" xmlns:v="urn:schemas-microsoft-com:vml" xmlns:wp14="http://schemas.microsoft.com/office/word/2010/wordprocessingDrawing" xmlns:wp="http://schemas.openxmlformats.org/drawingml/2006/wordprocessingDrawing" xmlns:w10="urn:schemas-microsoft-com:office:word" xmlns:w="http://schemas.openxmlformats.org/wordprocessingml/2006/main" xmlns:w14="http://schemas.microsoft.com/office/word/2010/wordml" xmlns:w15="http://schemas.microsoft.com/office/word/2012/wordml" xmlns:w16cex="http://schemas.microsoft.com/office/word/2018/wordml/cex" xmlns:w16cid="http://schemas.microsoft.com/office/word/2016/wordml/cid" xmlns:w16="http://schemas.microsoft.com/office/word/2018/wordml" xmlns:w16sdtdh="http://schemas.microsoft.com/office/word/2020/wordml/sdtdatahash" xmlns:w16se="http://schemas.microsoft.com/office/word/2015/wordml/symex" xmlns:wpg="http://schemas.microsoft.com/office/word/2010/wordprocessingGroup" xmlns:wpi="http://schemas.microsoft.com/office/word/2010/wordprocessingInk" xmlns:wne="http://schemas.microsoft.com/office/word/2006/wordml" xmlns:wps="http://schemas.microsoft.com/office/word/2010/wordprocessingShape" mc:Ignorable="w14 w15 w16se w16cid w16 w16cex w16sdtdh wp14">
+<w:document xmlns:wpc="http://schemas.microsoft.com/office/word/2010/wordprocessingCanvas" xmlns:cx="http://schemas.microsoft.com/office/drawing/2014/chartex" xmlns:cx1="http://schemas.microsoft.com/office/drawing/2015/9/8/chartex" xmlns:cx2="http://schemas.microsoft.com/office/drawing/2015/10/21/chartex" xmlns:cx3="http://schemas.microsoft.com/office/drawing/2016/5/9/chartex" xmlns:cx4="http://schemas.microsoft.com/office/drawing/2016/5/10/chartex" xmlns:cx5="http://schemas.microsoft.com/office/drawing/2016/5/11/chartex" xmlns:cx6="http://schemas.microsoft.com/office/drawing/2016/5/12/chartex" xmlns:cx7="http://schemas.microsoft.com/office/drawing/2016/5/13/chartex" xmlns:cx8="http://schemas.microsoft.com/office/drawing/2016/5/14/chartex" xmlns:mc="http://schemas.openxmlformats.org/markup-compatibility/2006" xmlns:aink="http://schemas.microsoft.com/office/drawing/2016/ink" xmlns:am3d="http://schemas.microsoft.com/office/drawing/2017/model3d" xmlns:o="urn:schemas-microsoft-com:office:office" xmlns:r="http://schemas.openxmlformats.org/officeDocument/2006/relationships" xmlns:m="http://schemas.openxmlformats.org/officeDocument/2006/math" xmlns:v="urn:schemas-microsoft-com:vml" xmlns:wp14="http://schemas.microsoft.com/office/word/2010/wordprocessingDrawing" xmlns:wp="http://schemas.openxmlformats.org/drawingml/2006/wordprocessingDrawing" xmlns:w10="urn:schemas-microsoft-com:office:word" xmlns:w="http://schemas.openxmlformats.org/wordprocessingml/2006/main" xmlns:w14="http://schemas.microsoft.com/office/word/2010/wordml" xmlns:w15="http://schemas.microsoft.com/office/word/2012/wordml" xmlns:w16cid="http://schemas.microsoft.com/office/word/2016/wordml/cid" xmlns:w16se="http://schemas.microsoft.com/office/word/2015/wordml/symex" xmlns:wpg="http://schemas.microsoft.com/office/word/2010/wordprocessingGroup" xmlns:wpi="http://schemas.microsoft.com/office/word/2010/wordprocessingInk" xmlns:wne="http://schemas.microsoft.com/office/word/2006/wordml" xmlns:wps="http://schemas.microsoft.com/office/word/2010/wordprocessingShape" mc:Ignorable="w14 w15 w16se w16cid wp14">
   <w:body>
-    <w:p/>
+    <w:p>
+      <w:pPr>
+        <w:jc w:val="center"/>
+        <w:rPr>
+          <w:b/>
+          <w:sz w:val="48"/>
+          <w:szCs w:val="48"/>
+        </w:rPr>
+      </w:pPr>
+      <w:r>
+        <w:rPr>
+          <w:b/>
+          <w:sz w:val="48"/>
+          <w:szCs w:val="48"/>
+        </w:rPr>
+        <w:t>Visualisierungsmöglichkeit eines Berufswahlbarometers</w:t>
+      </w:r>
+    </w:p>
+    <w:p>
+      <w:pPr>
+        <w:rPr>
+          <w:b/>
+          <w:sz w:val="36"/>
+          <w:szCs w:val="36"/>
+        </w:rPr>
+      </w:pPr>
+    </w:p>
+    <w:p>
+      <w:pPr>
+        <w:rPr>
+          <w:b/>
+          <w:sz w:val="28"/>
+          <w:szCs w:val="28"/>
+        </w:rPr>
+      </w:pPr>
+      <w:r>
+        <w:rPr>
+          <w:b/>
+          <w:sz w:val="28"/>
+          <w:szCs w:val="28"/>
+        </w:rPr>
+        <w:t>Auf den folgenden Seiten befinden sich Zettel zum Ausdrucken, Ausfüllen und Aufhängen für einen Berufswahlbarometer in der Klasse.</w:t>
+      </w:r>
+    </w:p>
+    <w:p>
+      <w:pPr>
+        <w:rPr>
+          <w:b/>
+          <w:sz w:val="28"/>
+          <w:szCs w:val="28"/>
+        </w:rPr>
+      </w:pPr>
+    </w:p>
+    <w:p>
+      <w:pPr>
+        <w:jc w:val="center"/>
+        <w:rPr>
+          <w:b/>
+          <w:sz w:val="28"/>
+          <w:szCs w:val="28"/>
+        </w:rPr>
+      </w:pPr>
+      <w:r>
+        <w:rPr>
+          <w:b/>
+          <w:sz w:val="28"/>
+          <w:szCs w:val="28"/>
+        </w:rPr>
+        <w:t>Hier ein Beispiel wie dies umgesetzt werden könnte:</w:t>
+      </w:r>
+    </w:p>
+    <w:p>
+      <w:pPr>
+        <w:jc w:val="center"/>
+        <w:rPr>
+          <w:b/>
+          <w:sz w:val="24"/>
+          <w:szCs w:val="24"/>
+        </w:rPr>
+      </w:pPr>
+      <w:r>
+        <w:rPr>
+          <w:b/>
+          <w:noProof/>
+          <w:sz w:val="24"/>
+          <w:szCs w:val="24"/>
+        </w:rPr>
+        <w:drawing>
+          <wp:inline distT="0" distB="0" distL="0" distR="0" wp14:anchorId="03C43ABC" wp14:editId="1A0DEDA7">
+            <wp:extent cx="5581650" cy="3740150"/>
+            <wp:effectExtent l="0" t="0" r="0" b="0"/>
+            <wp:docPr id="97" name="Grafik 97"/>
+            <wp:cNvGraphicFramePr>
+              <a:graphicFrameLocks xmlns:a="http://schemas.openxmlformats.org/drawingml/2006/main" noChangeAspect="1"/>
+            </wp:cNvGraphicFramePr>
+            <a:graphic xmlns:a="http://schemas.openxmlformats.org/drawingml/2006/main">
+              <a:graphicData uri="http://schemas.openxmlformats.org/drawingml/2006/picture">
+                <pic:pic xmlns:pic="http://schemas.openxmlformats.org/drawingml/2006/picture">
+                  <pic:nvPicPr>
+                    <pic:cNvPr id="0" name="Picture 7"/>
+                    <pic:cNvPicPr>
+                      <a:picLocks noChangeAspect="1" noChangeArrowheads="1"/>
+                    </pic:cNvPicPr>
+                  </pic:nvPicPr>
+                  <pic:blipFill rotWithShape="1">
+                    <a:blip r:embed="rId5">
+                      <a:extLst>
+                        <a:ext uri="{28A0092B-C50C-407E-A947-70E740481C1C}">
+                          <a14:useLocalDpi xmlns:a14="http://schemas.microsoft.com/office/drawing/2010/main" val="0"/>
+                        </a:ext>
+                      </a:extLst>
+                    </a:blip>
+                    <a:srcRect l="8318" t="15562" r="7649" b="9311"/>
+                    <a:stretch/>
+                  </pic:blipFill>
+                  <pic:spPr bwMode="auto">
+                    <a:xfrm>
+                      <a:off x="0" y="0"/>
+                      <a:ext cx="5581650" cy="3740150"/>
+                    </a:xfrm>
+                    <a:prstGeom prst="rect">
+                      <a:avLst/>
+                    </a:prstGeom>
+                    <a:noFill/>
+                    <a:ln>
+                      <a:noFill/>
+                    </a:ln>
+                    <a:extLst>
+                      <a:ext uri="{53640926-AAD7-44D8-BBD7-CCE9431645EC}">
+                        <a14:shadowObscured xmlns:a14="http://schemas.microsoft.com/office/drawing/2010/main"/>
+                      </a:ext>
+                    </a:extLst>
+                  </pic:spPr>
+                </pic:pic>
+              </a:graphicData>
+            </a:graphic>
+          </wp:inline>
+        </w:drawing>
+      </w:r>
+    </w:p>
+    <w:p>
+      <w:pPr>
+        <w:jc w:val="center"/>
+        <w:rPr>
+          <w:b/>
+          <w:sz w:val="24"/>
+          <w:szCs w:val="24"/>
+        </w:rPr>
+      </w:pPr>
+    </w:p>
+    <w:p>
+      <w:pPr>
+        <w:jc w:val="center"/>
+        <w:rPr>
+          <w:b/>
+          <w:sz w:val="24"/>
+          <w:szCs w:val="24"/>
+        </w:rPr>
+      </w:pPr>
+    </w:p>
+    <w:p>
+      <w:pPr>
+        <w:jc w:val="center"/>
+        <w:rPr>
+          <w:b/>
+          <w:sz w:val="24"/>
+          <w:szCs w:val="24"/>
+        </w:rPr>
+      </w:pPr>
+    </w:p>
+    <w:p>
+      <w:pPr>
+        <w:jc w:val="center"/>
+        <w:rPr>
+          <w:b/>
+          <w:sz w:val="24"/>
+          <w:szCs w:val="24"/>
+        </w:rPr>
+      </w:pPr>
+    </w:p>
+    <w:p>
+      <w:pPr>
+        <w:jc w:val="center"/>
+        <w:rPr>
+          <w:b/>
+          <w:sz w:val="24"/>
+          <w:szCs w:val="24"/>
+        </w:rPr>
+      </w:pPr>
+    </w:p>
+    <w:p>
+      <w:pPr>
+        <w:jc w:val="center"/>
+        <w:rPr>
+          <w:b/>
+          <w:sz w:val="24"/>
+          <w:szCs w:val="24"/>
+        </w:rPr>
+      </w:pPr>
+    </w:p>
+    <w:p>
+      <w:pPr>
+        <w:jc w:val="center"/>
+        <w:rPr>
+          <w:b/>
+          <w:sz w:val="24"/>
+          <w:szCs w:val="24"/>
+        </w:rPr>
+      </w:pPr>
+    </w:p>
+    <w:p>
+      <w:pPr>
+        <w:jc w:val="center"/>
+        <w:rPr>
+          <w:b/>
+          <w:sz w:val="24"/>
+          <w:szCs w:val="24"/>
+        </w:rPr>
+      </w:pPr>
+    </w:p>
+    <w:p>
+      <w:pPr>
+        <w:jc w:val="center"/>
+        <w:rPr>
+          <w:b/>
+          <w:sz w:val="24"/>
+          <w:szCs w:val="24"/>
+        </w:rPr>
+      </w:pPr>
+    </w:p>
+    <w:p>
+      <w:pPr>
+        <w:jc w:val="center"/>
+        <w:rPr>
+          <w:b/>
+          <w:sz w:val="24"/>
+          <w:szCs w:val="24"/>
+        </w:rPr>
+      </w:pPr>
+    </w:p>
+    <w:p>
+      <w:pPr>
+        <w:jc w:val="center"/>
+        <w:rPr>
+          <w:b/>
+          <w:sz w:val="24"/>
+          <w:szCs w:val="24"/>
+        </w:rPr>
+      </w:pPr>
+      <w:r>
+        <w:rPr>
+          <w:b/>
+          <w:noProof/>
+          <w:sz w:val="24"/>
+          <w:szCs w:val="24"/>
+        </w:rPr>
+        <w:lastRenderedPageBreak/>
+        <w:drawing>
+          <wp:inline distT="0" distB="0" distL="0" distR="0" wp14:anchorId="2362F1B7" wp14:editId="25DFCF5A">
+            <wp:extent cx="3279667" cy="1619250"/>
+            <wp:effectExtent l="0" t="0" r="0" b="0"/>
+            <wp:docPr id="50" name="Grafik 50"/>
+            <wp:cNvGraphicFramePr>
+              <a:graphicFrameLocks xmlns:a="http://schemas.openxmlformats.org/drawingml/2006/main" noChangeAspect="1"/>
+            </wp:cNvGraphicFramePr>
+            <a:graphic xmlns:a="http://schemas.openxmlformats.org/drawingml/2006/main">
+              <a:graphicData uri="http://schemas.openxmlformats.org/drawingml/2006/picture">
+                <pic:pic xmlns:pic="http://schemas.openxmlformats.org/drawingml/2006/picture">
+                  <pic:nvPicPr>
+                    <pic:cNvPr id="0" name="Picture 4"/>
+                    <pic:cNvPicPr>
+                      <a:picLocks noChangeAspect="1" noChangeArrowheads="1"/>
+                    </pic:cNvPicPr>
+                  </pic:nvPicPr>
+                  <pic:blipFill rotWithShape="1">
+                    <a:blip r:embed="rId6">
+                      <a:extLst>
+                        <a:ext uri="{28A0092B-C50C-407E-A947-70E740481C1C}">
+                          <a14:useLocalDpi xmlns:a14="http://schemas.microsoft.com/office/drawing/2010/main" val="0"/>
+                        </a:ext>
+                      </a:extLst>
+                    </a:blip>
+                    <a:srcRect l="19407" t="5612" r="34895" b="64286"/>
+                    <a:stretch/>
+                  </pic:blipFill>
+                  <pic:spPr bwMode="auto">
+                    <a:xfrm>
+                      <a:off x="0" y="0"/>
+                      <a:ext cx="3295230" cy="1626934"/>
+                    </a:xfrm>
+                    <a:prstGeom prst="rect">
+                      <a:avLst/>
+                    </a:prstGeom>
+                    <a:noFill/>
+                    <a:ln>
+                      <a:noFill/>
+                    </a:ln>
+                    <a:extLst>
+                      <a:ext uri="{53640926-AAD7-44D8-BBD7-CCE9431645EC}">
+                        <a14:shadowObscured xmlns:a14="http://schemas.microsoft.com/office/drawing/2010/main"/>
+                      </a:ext>
+                    </a:extLst>
+                  </pic:spPr>
+                </pic:pic>
+              </a:graphicData>
+            </a:graphic>
+          </wp:inline>
+        </w:drawing>
+      </w:r>
+      <w:r>
+        <w:rPr>
+          <w:b/>
+          <w:noProof/>
+          <w:sz w:val="24"/>
+          <w:szCs w:val="24"/>
+        </w:rPr>
+        <w:drawing>
+          <wp:inline distT="0" distB="0" distL="0" distR="0" wp14:anchorId="16226951" wp14:editId="412F160D">
+            <wp:extent cx="3279667" cy="1619250"/>
+            <wp:effectExtent l="0" t="0" r="0" b="0"/>
+            <wp:docPr id="51" name="Grafik 51"/>
+            <wp:cNvGraphicFramePr>
+              <a:graphicFrameLocks xmlns:a="http://schemas.openxmlformats.org/drawingml/2006/main" noChangeAspect="1"/>
+            </wp:cNvGraphicFramePr>
+            <a:graphic xmlns:a="http://schemas.openxmlformats.org/drawingml/2006/main">
+              <a:graphicData uri="http://schemas.openxmlformats.org/drawingml/2006/picture">
+                <pic:pic xmlns:pic="http://schemas.openxmlformats.org/drawingml/2006/picture">
+                  <pic:nvPicPr>
+                    <pic:cNvPr id="0" name="Picture 4"/>
+                    <pic:cNvPicPr>
+                      <a:picLocks noChangeAspect="1" noChangeArrowheads="1"/>
+                    </pic:cNvPicPr>
+                  </pic:nvPicPr>
+                  <pic:blipFill rotWithShape="1">
+                    <a:blip r:embed="rId6">
+                      <a:extLst>
+                        <a:ext uri="{28A0092B-C50C-407E-A947-70E740481C1C}">
+                          <a14:useLocalDpi xmlns:a14="http://schemas.microsoft.com/office/drawing/2010/main" val="0"/>
+                        </a:ext>
+                      </a:extLst>
+                    </a:blip>
+                    <a:srcRect l="19407" t="5612" r="34895" b="64286"/>
+                    <a:stretch/>
+                  </pic:blipFill>
+                  <pic:spPr bwMode="auto">
+                    <a:xfrm>
+                      <a:off x="0" y="0"/>
+                      <a:ext cx="3295230" cy="1626934"/>
+                    </a:xfrm>
+                    <a:prstGeom prst="rect">
+                      <a:avLst/>
+                    </a:prstGeom>
+                    <a:noFill/>
+                    <a:ln>
+                      <a:noFill/>
+                    </a:ln>
+                    <a:extLst>
+                      <a:ext uri="{53640926-AAD7-44D8-BBD7-CCE9431645EC}">
+                        <a14:shadowObscured xmlns:a14="http://schemas.microsoft.com/office/drawing/2010/main"/>
+                      </a:ext>
+                    </a:extLst>
+                  </pic:spPr>
+                </pic:pic>
+              </a:graphicData>
+            </a:graphic>
+          </wp:inline>
+        </w:drawing>
+      </w:r>
+      <w:r>
+        <w:rPr>
+          <w:b/>
+          <w:noProof/>
+          <w:sz w:val="24"/>
+          <w:szCs w:val="24"/>
+        </w:rPr>
+        <w:drawing>
+          <wp:inline distT="0" distB="0" distL="0" distR="0" wp14:anchorId="466DD174" wp14:editId="7E093C15">
+            <wp:extent cx="3279667" cy="1619250"/>
+            <wp:effectExtent l="0" t="0" r="0" b="0"/>
+            <wp:docPr id="52" name="Grafik 52"/>
+            <wp:cNvGraphicFramePr>
+              <a:graphicFrameLocks xmlns:a="http://schemas.openxmlformats.org/drawingml/2006/main" noChangeAspect="1"/>
+            </wp:cNvGraphicFramePr>
+            <a:graphic xmlns:a="http://schemas.openxmlformats.org/drawingml/2006/main">
+              <a:graphicData uri="http://schemas.openxmlformats.org/drawingml/2006/picture">
+                <pic:pic xmlns:pic="http://schemas.openxmlformats.org/drawingml/2006/picture">
+                  <pic:nvPicPr>
+                    <pic:cNvPr id="0" name="Picture 4"/>
+                    <pic:cNvPicPr>
+                      <a:picLocks noChangeAspect="1" noChangeArrowheads="1"/>
+                    </pic:cNvPicPr>
+                  </pic:nvPicPr>
+                  <pic:blipFill rotWithShape="1">
+                    <a:blip r:embed="rId6">
+                      <a:extLst>
+                        <a:ext uri="{28A0092B-C50C-407E-A947-70E740481C1C}">
+                          <a14:useLocalDpi xmlns:a14="http://schemas.microsoft.com/office/drawing/2010/main" val="0"/>
+                        </a:ext>
+                      </a:extLst>
+                    </a:blip>
+                    <a:srcRect l="19407" t="5612" r="34895" b="64286"/>
+                    <a:stretch/>
+                  </pic:blipFill>
+                  <pic:spPr bwMode="auto">
+                    <a:xfrm>
+                      <a:off x="0" y="0"/>
+                      <a:ext cx="3295230" cy="1626934"/>
+                    </a:xfrm>
+                    <a:prstGeom prst="rect">
+                      <a:avLst/>
+                    </a:prstGeom>
+                    <a:noFill/>
+                    <a:ln>
+                      <a:noFill/>
+                    </a:ln>
+                    <a:extLst>
+                      <a:ext uri="{53640926-AAD7-44D8-BBD7-CCE9431645EC}">
+                        <a14:shadowObscured xmlns:a14="http://schemas.microsoft.com/office/drawing/2010/main"/>
+                      </a:ext>
+                    </a:extLst>
+                  </pic:spPr>
+                </pic:pic>
+              </a:graphicData>
+            </a:graphic>
+          </wp:inline>
+        </w:drawing>
+      </w:r>
+      <w:r>
+        <w:rPr>
+          <w:b/>
+          <w:noProof/>
+          <w:sz w:val="24"/>
+          <w:szCs w:val="24"/>
+        </w:rPr>
+        <w:drawing>
+          <wp:inline distT="0" distB="0" distL="0" distR="0" wp14:anchorId="4352F5E1" wp14:editId="60AF8324">
+            <wp:extent cx="3279667" cy="1619250"/>
+            <wp:effectExtent l="0" t="0" r="0" b="0"/>
+            <wp:docPr id="53" name="Grafik 53"/>
+            <wp:cNvGraphicFramePr>
+              <a:graphicFrameLocks xmlns:a="http://schemas.openxmlformats.org/drawingml/2006/main" noChangeAspect="1"/>
+            </wp:cNvGraphicFramePr>
+            <a:graphic xmlns:a="http://schemas.openxmlformats.org/drawingml/2006/main">
+              <a:graphicData uri="http://schemas.openxmlformats.org/drawingml/2006/picture">
+                <pic:pic xmlns:pic="http://schemas.openxmlformats.org/drawingml/2006/picture">
+                  <pic:nvPicPr>
+                    <pic:cNvPr id="0" name="Picture 4"/>
+                    <pic:cNvPicPr>
+                      <a:picLocks noChangeAspect="1" noChangeArrowheads="1"/>
+                    </pic:cNvPicPr>
+                  </pic:nvPicPr>
+                  <pic:blipFill rotWithShape="1">
+                    <a:blip r:embed="rId6">
+                      <a:extLst>
+                        <a:ext uri="{28A0092B-C50C-407E-A947-70E740481C1C}">
+                          <a14:useLocalDpi xmlns:a14="http://schemas.microsoft.com/office/drawing/2010/main" val="0"/>
+                        </a:ext>
+                      </a:extLst>
+                    </a:blip>
+                    <a:srcRect l="19407" t="5612" r="34895" b="64286"/>
+                    <a:stretch/>
+                  </pic:blipFill>
+                  <pic:spPr bwMode="auto">
+                    <a:xfrm>
+                      <a:off x="0" y="0"/>
+                      <a:ext cx="3295230" cy="1626934"/>
+                    </a:xfrm>
+                    <a:prstGeom prst="rect">
+                      <a:avLst/>
+                    </a:prstGeom>
+                    <a:noFill/>
+                    <a:ln>
+                      <a:noFill/>
+                    </a:ln>
+                    <a:extLst>
+                      <a:ext uri="{53640926-AAD7-44D8-BBD7-CCE9431645EC}">
+                        <a14:shadowObscured xmlns:a14="http://schemas.microsoft.com/office/drawing/2010/main"/>
+                      </a:ext>
+                    </a:extLst>
+                  </pic:spPr>
+                </pic:pic>
+              </a:graphicData>
+            </a:graphic>
+          </wp:inline>
+        </w:drawing>
+      </w:r>
+      <w:r>
+        <w:rPr>
+          <w:b/>
+          <w:noProof/>
+          <w:sz w:val="24"/>
+          <w:szCs w:val="24"/>
+        </w:rPr>
+        <w:drawing>
+          <wp:inline distT="0" distB="0" distL="0" distR="0" wp14:anchorId="4846E414" wp14:editId="62A8B199">
+            <wp:extent cx="3279667" cy="1619250"/>
+            <wp:effectExtent l="0" t="0" r="0" b="0"/>
+            <wp:docPr id="54" name="Grafik 54"/>
+            <wp:cNvGraphicFramePr>
+              <a:graphicFrameLocks xmlns:a="http://schemas.openxmlformats.org/drawingml/2006/main" noChangeAspect="1"/>
+            </wp:cNvGraphicFramePr>
+            <a:graphic xmlns:a="http://schemas.openxmlformats.org/drawingml/2006/main">
+              <a:graphicData uri="http://schemas.openxmlformats.org/drawingml/2006/picture">
+                <pic:pic xmlns:pic="http://schemas.openxmlformats.org/drawingml/2006/picture">
+                  <pic:nvPicPr>
+                    <pic:cNvPr id="0" name="Picture 4"/>
+                    <pic:cNvPicPr>
+                      <a:picLocks noChangeAspect="1" noChangeArrowheads="1"/>
+                    </pic:cNvPicPr>
+                  </pic:nvPicPr>
+                  <pic:blipFill rotWithShape="1">
+                    <a:blip r:embed="rId6">
+                      <a:extLst>
+                        <a:ext uri="{28A0092B-C50C-407E-A947-70E740481C1C}">
+                          <a14:useLocalDpi xmlns:a14="http://schemas.microsoft.com/office/drawing/2010/main" val="0"/>
+                        </a:ext>
+                      </a:extLst>
+                    </a:blip>
+                    <a:srcRect l="19407" t="5612" r="34895" b="64286"/>
+                    <a:stretch/>
+                  </pic:blipFill>
+                  <pic:spPr bwMode="auto">
+                    <a:xfrm>
+                      <a:off x="0" y="0"/>
+                      <a:ext cx="3295230" cy="1626934"/>
+                    </a:xfrm>
+                    <a:prstGeom prst="rect">
+                      <a:avLst/>
+                    </a:prstGeom>
+                    <a:noFill/>
+                    <a:ln>
+                      <a:noFill/>
+                    </a:ln>
+                    <a:extLst>
+                      <a:ext uri="{53640926-AAD7-44D8-BBD7-CCE9431645EC}">
+                        <a14:shadowObscured xmlns:a14="http://schemas.microsoft.com/office/drawing/2010/main"/>
+                      </a:ext>
+                    </a:extLst>
+                  </pic:spPr>
+                </pic:pic>
+              </a:graphicData>
+            </a:graphic>
+          </wp:inline>
+        </w:drawing>
+      </w:r>
+      <w:r>
+        <w:rPr>
+          <w:b/>
+          <w:noProof/>
+          <w:sz w:val="24"/>
+          <w:szCs w:val="24"/>
+        </w:rPr>
+        <w:drawing>
+          <wp:inline distT="0" distB="0" distL="0" distR="0" wp14:anchorId="7CB22EB8" wp14:editId="5AB73783">
+            <wp:extent cx="3279667" cy="1619250"/>
+            <wp:effectExtent l="0" t="0" r="0" b="0"/>
+            <wp:docPr id="55" name="Grafik 55"/>
+            <wp:cNvGraphicFramePr>
+              <a:graphicFrameLocks xmlns:a="http://schemas.openxmlformats.org/drawingml/2006/main" noChangeAspect="1"/>
+            </wp:cNvGraphicFramePr>
+            <a:graphic xmlns:a="http://schemas.openxmlformats.org/drawingml/2006/main">
+              <a:graphicData uri="http://schemas.openxmlformats.org/drawingml/2006/picture">
+                <pic:pic xmlns:pic="http://schemas.openxmlformats.org/drawingml/2006/picture">
+                  <pic:nvPicPr>
+                    <pic:cNvPr id="0" name="Picture 4"/>
+                    <pic:cNvPicPr>
+                      <a:picLocks noChangeAspect="1" noChangeArrowheads="1"/>
+                    </pic:cNvPicPr>
+                  </pic:nvPicPr>
+                  <pic:blipFill rotWithShape="1">
+                    <a:blip r:embed="rId6">
+                      <a:extLst>
+                        <a:ext uri="{28A0092B-C50C-407E-A947-70E740481C1C}">
+                          <a14:useLocalDpi xmlns:a14="http://schemas.microsoft.com/office/drawing/2010/main" val="0"/>
+                        </a:ext>
+                      </a:extLst>
+                    </a:blip>
+                    <a:srcRect l="19407" t="5612" r="34895" b="64286"/>
+                    <a:stretch/>
+                  </pic:blipFill>
+                  <pic:spPr bwMode="auto">
+                    <a:xfrm>
+                      <a:off x="0" y="0"/>
+                      <a:ext cx="3295230" cy="1626934"/>
+                    </a:xfrm>
+                    <a:prstGeom prst="rect">
+                      <a:avLst/>
+                    </a:prstGeom>
+                    <a:noFill/>
+                    <a:ln>
+                      <a:noFill/>
+                    </a:ln>
+                    <a:extLst>
+                      <a:ext uri="{53640926-AAD7-44D8-BBD7-CCE9431645EC}">
+                        <a14:shadowObscured xmlns:a14="http://schemas.microsoft.com/office/drawing/2010/main"/>
+                      </a:ext>
+                    </a:extLst>
+                  </pic:spPr>
+                </pic:pic>
+              </a:graphicData>
+            </a:graphic>
+          </wp:inline>
+        </w:drawing>
+      </w:r>
+      <w:r>
+        <w:rPr>
+          <w:b/>
+          <w:noProof/>
+          <w:sz w:val="24"/>
+          <w:szCs w:val="24"/>
+        </w:rPr>
+        <w:drawing>
+          <wp:inline distT="0" distB="0" distL="0" distR="0" wp14:anchorId="41D9815E" wp14:editId="5044D8C0">
+            <wp:extent cx="3279667" cy="1619250"/>
+            <wp:effectExtent l="0" t="0" r="0" b="0"/>
+            <wp:docPr id="59" name="Grafik 59"/>
+            <wp:cNvGraphicFramePr>
+              <a:graphicFrameLocks xmlns:a="http://schemas.openxmlformats.org/drawingml/2006/main" noChangeAspect="1"/>
+            </wp:cNvGraphicFramePr>
+            <a:graphic xmlns:a="http://schemas.openxmlformats.org/drawingml/2006/main">
+              <a:graphicData uri="http://schemas.openxmlformats.org/drawingml/2006/picture">
+                <pic:pic xmlns:pic="http://schemas.openxmlformats.org/drawingml/2006/picture">
+                  <pic:nvPicPr>
+                    <pic:cNvPr id="0" name="Picture 4"/>
+                    <pic:cNvPicPr>
+                      <a:picLocks noChangeAspect="1" noChangeArrowheads="1"/>
+                    </pic:cNvPicPr>
+                  </pic:nvPicPr>
+                  <pic:blipFill rotWithShape="1">
+                    <a:blip r:embed="rId6">
+                      <a:extLst>
+                        <a:ext uri="{28A0092B-C50C-407E-A947-70E740481C1C}">
+                          <a14:useLocalDpi xmlns:a14="http://schemas.microsoft.com/office/drawing/2010/main" val="0"/>
+                        </a:ext>
+                      </a:extLst>
+                    </a:blip>
+                    <a:srcRect l="19407" t="5612" r="34895" b="64286"/>
+                    <a:stretch/>
+                  </pic:blipFill>
+                  <pic:spPr bwMode="auto">
+                    <a:xfrm>
+                      <a:off x="0" y="0"/>
+                      <a:ext cx="3295230" cy="1626934"/>
+                    </a:xfrm>
+                    <a:prstGeom prst="rect">
+                      <a:avLst/>
+                    </a:prstGeom>
+                    <a:noFill/>
+                    <a:ln>
+                      <a:noFill/>
+                    </a:ln>
+                    <a:extLst>
+                      <a:ext uri="{53640926-AAD7-44D8-BBD7-CCE9431645EC}">
+                        <a14:shadowObscured xmlns:a14="http://schemas.microsoft.com/office/drawing/2010/main"/>
+                      </a:ext>
+                    </a:extLst>
+                  </pic:spPr>
+                </pic:pic>
+              </a:graphicData>
+            </a:graphic>
+          </wp:inline>
+        </w:drawing>
+      </w:r>
+      <w:r>
+        <w:rPr>
+          <w:b/>
+          <w:noProof/>
+          <w:sz w:val="24"/>
+          <w:szCs w:val="24"/>
+        </w:rPr>
+        <w:drawing>
+          <wp:inline distT="0" distB="0" distL="0" distR="0" wp14:anchorId="7C2D0A9C" wp14:editId="66FCEBA5">
+            <wp:extent cx="3279667" cy="1619250"/>
+            <wp:effectExtent l="0" t="0" r="0" b="0"/>
+            <wp:docPr id="57" name="Grafik 57"/>
+            <wp:cNvGraphicFramePr>
+              <a:graphicFrameLocks xmlns:a="http://schemas.openxmlformats.org/drawingml/2006/main" noChangeAspect="1"/>
+            </wp:cNvGraphicFramePr>
+            <a:graphic xmlns:a="http://schemas.openxmlformats.org/drawingml/2006/main">
+              <a:graphicData uri="http://schemas.openxmlformats.org/drawingml/2006/picture">
+                <pic:pic xmlns:pic="http://schemas.openxmlformats.org/drawingml/2006/picture">
+                  <pic:nvPicPr>
+                    <pic:cNvPr id="0" name="Picture 4"/>
+                    <pic:cNvPicPr>
+                      <a:picLocks noChangeAspect="1" noChangeArrowheads="1"/>
+                    </pic:cNvPicPr>
+                  </pic:nvPicPr>
+                  <pic:blipFill rotWithShape="1">
+                    <a:blip r:embed="rId6">
+                      <a:extLst>
+                        <a:ext uri="{28A0092B-C50C-407E-A947-70E740481C1C}">
+                          <a14:useLocalDpi xmlns:a14="http://schemas.microsoft.com/office/drawing/2010/main" val="0"/>
+                        </a:ext>
+                      </a:extLst>
+                    </a:blip>
+                    <a:srcRect l="19407" t="5612" r="34895" b="64286"/>
+                    <a:stretch/>
+                  </pic:blipFill>
+                  <pic:spPr bwMode="auto">
+                    <a:xfrm>
+                      <a:off x="0" y="0"/>
+                      <a:ext cx="3295230" cy="1626934"/>
+                    </a:xfrm>
+                    <a:prstGeom prst="rect">
+                      <a:avLst/>
+                    </a:prstGeom>
+                    <a:noFill/>
+                    <a:ln>
+                      <a:noFill/>
+                    </a:ln>
+                    <a:extLst>
+                      <a:ext uri="{53640926-AAD7-44D8-BBD7-CCE9431645EC}">
+                        <a14:shadowObscured xmlns:a14="http://schemas.microsoft.com/office/drawing/2010/main"/>
+                      </a:ext>
+                    </a:extLst>
+                  </pic:spPr>
+                </pic:pic>
+              </a:graphicData>
+            </a:graphic>
+          </wp:inline>
+        </w:drawing>
+      </w:r>
+      <w:r>
+        <w:rPr>
+          <w:b/>
+          <w:noProof/>
+          <w:sz w:val="24"/>
+          <w:szCs w:val="24"/>
+        </w:rPr>
+        <w:drawing>
+          <wp:inline distT="0" distB="0" distL="0" distR="0" wp14:anchorId="7DFF1486" wp14:editId="3DC348EC">
+            <wp:extent cx="3279667" cy="1619250"/>
+            <wp:effectExtent l="0" t="0" r="0" b="0"/>
+            <wp:docPr id="60" name="Grafik 60"/>
+            <wp:cNvGraphicFramePr>
+              <a:graphicFrameLocks xmlns:a="http://schemas.openxmlformats.org/drawingml/2006/main" noChangeAspect="1"/>
+            </wp:cNvGraphicFramePr>
+            <a:graphic xmlns:a="http://schemas.openxmlformats.org/drawingml/2006/main">
+              <a:graphicData uri="http://schemas.openxmlformats.org/drawingml/2006/picture">
+                <pic:pic xmlns:pic="http://schemas.openxmlformats.org/drawingml/2006/picture">
+                  <pic:nvPicPr>
+                    <pic:cNvPr id="0" name="Picture 4"/>
+                    <pic:cNvPicPr>
+                      <a:picLocks noChangeAspect="1" noChangeArrowheads="1"/>
+                    </pic:cNvPicPr>
+                  </pic:nvPicPr>
+                  <pic:blipFill rotWithShape="1">
+                    <a:blip r:embed="rId6">
+                      <a:extLst>
+                        <a:ext uri="{28A0092B-C50C-407E-A947-70E740481C1C}">
+                          <a14:useLocalDpi xmlns:a14="http://schemas.microsoft.com/office/drawing/2010/main" val="0"/>
+                        </a:ext>
+                      </a:extLst>
+                    </a:blip>
+                    <a:srcRect l="19407" t="5612" r="34895" b="64286"/>
+                    <a:stretch/>
+                  </pic:blipFill>
+                  <pic:spPr bwMode="auto">
+                    <a:xfrm>
+                      <a:off x="0" y="0"/>
+                      <a:ext cx="3295230" cy="1626934"/>
+                    </a:xfrm>
+                    <a:prstGeom prst="rect">
+                      <a:avLst/>
+                    </a:prstGeom>
+                    <a:noFill/>
+                    <a:ln>
+                      <a:noFill/>
+                    </a:ln>
+                    <a:extLst>
+                      <a:ext uri="{53640926-AAD7-44D8-BBD7-CCE9431645EC}">
+                        <a14:shadowObscured xmlns:a14="http://schemas.microsoft.com/office/drawing/2010/main"/>
+                      </a:ext>
+                    </a:extLst>
+                  </pic:spPr>
+                </pic:pic>
+              </a:graphicData>
+            </a:graphic>
+          </wp:inline>
+        </w:drawing>
+      </w:r>
+      <w:r>
+        <w:rPr>
+          <w:b/>
+          <w:noProof/>
+          <w:sz w:val="24"/>
+          <w:szCs w:val="24"/>
+        </w:rPr>
+        <w:drawing>
+          <wp:inline distT="0" distB="0" distL="0" distR="0" wp14:anchorId="4AEFB277" wp14:editId="689E6581">
+            <wp:extent cx="3279667" cy="1619250"/>
+            <wp:effectExtent l="0" t="0" r="0" b="0"/>
+            <wp:docPr id="49" name="Grafik 49"/>
+            <wp:cNvGraphicFramePr>
+              <a:graphicFrameLocks xmlns:a="http://schemas.openxmlformats.org/drawingml/2006/main" noChangeAspect="1"/>
+            </wp:cNvGraphicFramePr>
+            <a:graphic xmlns:a="http://schemas.openxmlformats.org/drawingml/2006/main">
+              <a:graphicData uri="http://schemas.openxmlformats.org/drawingml/2006/picture">
+                <pic:pic xmlns:pic="http://schemas.openxmlformats.org/drawingml/2006/picture">
+                  <pic:nvPicPr>
+                    <pic:cNvPr id="0" name="Picture 4"/>
+                    <pic:cNvPicPr>
+                      <a:picLocks noChangeAspect="1" noChangeArrowheads="1"/>
+                    </pic:cNvPicPr>
+                  </pic:nvPicPr>
+                  <pic:blipFill rotWithShape="1">
+                    <a:blip r:embed="rId6">
+                      <a:extLst>
+                        <a:ext uri="{28A0092B-C50C-407E-A947-70E740481C1C}">
+                          <a14:useLocalDpi xmlns:a14="http://schemas.microsoft.com/office/drawing/2010/main" val="0"/>
+                        </a:ext>
+                      </a:extLst>
+                    </a:blip>
+                    <a:srcRect l="19407" t="5612" r="34895" b="64286"/>
+                    <a:stretch/>
+                  </pic:blipFill>
+                  <pic:spPr bwMode="auto">
+                    <a:xfrm>
+                      <a:off x="0" y="0"/>
+                      <a:ext cx="3295230" cy="1626934"/>
+                    </a:xfrm>
+                    <a:prstGeom prst="rect">
+                      <a:avLst/>
+                    </a:prstGeom>
+                    <a:noFill/>
+                    <a:ln>
+                      <a:noFill/>
+                    </a:ln>
+                    <a:extLst>
+                      <a:ext uri="{53640926-AAD7-44D8-BBD7-CCE9431645EC}">
+                        <a14:shadowObscured xmlns:a14="http://schemas.microsoft.com/office/drawing/2010/main"/>
+                      </a:ext>
+                    </a:extLst>
+                  </pic:spPr>
+                </pic:pic>
+              </a:graphicData>
+            </a:graphic>
+          </wp:inline>
+        </w:drawing>
+      </w:r>
+    </w:p>
+    <w:p>
+      <w:pPr>
+        <w:jc w:val="center"/>
+        <w:rPr>
+          <w:b/>
+          <w:sz w:val="24"/>
+          <w:szCs w:val="24"/>
+        </w:rPr>
+      </w:pPr>
+      <w:r>
+        <w:rPr>
+          <w:b/>
+          <w:noProof/>
+          <w:sz w:val="24"/>
+          <w:szCs w:val="24"/>
+        </w:rPr>
+        <w:drawing>
+          <wp:inline distT="0" distB="0" distL="0" distR="0" wp14:anchorId="20C2A09C" wp14:editId="65983C03">
+            <wp:extent cx="3279667" cy="1619250"/>
+            <wp:effectExtent l="0" t="0" r="0" b="0"/>
+            <wp:docPr id="61" name="Grafik 61"/>
+            <wp:cNvGraphicFramePr>
+              <a:graphicFrameLocks xmlns:a="http://schemas.openxmlformats.org/drawingml/2006/main" noChangeAspect="1"/>
+            </wp:cNvGraphicFramePr>
+            <a:graphic xmlns:a="http://schemas.openxmlformats.org/drawingml/2006/main">
+              <a:graphicData uri="http://schemas.openxmlformats.org/drawingml/2006/picture">
+                <pic:pic xmlns:pic="http://schemas.openxmlformats.org/drawingml/2006/picture">
+                  <pic:nvPicPr>
+                    <pic:cNvPr id="0" name="Picture 4"/>
+                    <pic:cNvPicPr>
+                      <a:picLocks noChangeAspect="1" noChangeArrowheads="1"/>
+                    </pic:cNvPicPr>
+                  </pic:nvPicPr>
+                  <pic:blipFill rotWithShape="1">
+                    <a:blip r:embed="rId6">
+                      <a:extLst>
+                        <a:ext uri="{28A0092B-C50C-407E-A947-70E740481C1C}">
+                          <a14:useLocalDpi xmlns:a14="http://schemas.microsoft.com/office/drawing/2010/main" val="0"/>
+                        </a:ext>
+                      </a:extLst>
+                    </a:blip>
+                    <a:srcRect l="19407" t="5612" r="34895" b="64286"/>
+                    <a:stretch/>
+                  </pic:blipFill>
+                  <pic:spPr bwMode="auto">
+                    <a:xfrm>
+                      <a:off x="0" y="0"/>
+                      <a:ext cx="3295230" cy="1626934"/>
+                    </a:xfrm>
+                    <a:prstGeom prst="rect">
+                      <a:avLst/>
+                    </a:prstGeom>
+                    <a:noFill/>
+                    <a:ln>
+                      <a:noFill/>
+                    </a:ln>
+                    <a:extLst>
+                      <a:ext uri="{53640926-AAD7-44D8-BBD7-CCE9431645EC}">
+                        <a14:shadowObscured xmlns:a14="http://schemas.microsoft.com/office/drawing/2010/main"/>
+                      </a:ext>
+                    </a:extLst>
+                  </pic:spPr>
+                </pic:pic>
+              </a:graphicData>
+            </a:graphic>
+          </wp:inline>
+        </w:drawing>
+      </w:r>
+      <w:r>
+        <w:rPr>
+          <w:b/>
+          <w:noProof/>
+          <w:sz w:val="24"/>
+          <w:szCs w:val="24"/>
+        </w:rPr>
+        <w:drawing>
+          <wp:inline distT="0" distB="0" distL="0" distR="0" wp14:anchorId="1C4339E6" wp14:editId="5A10FB3A">
+            <wp:extent cx="3263900" cy="1631950"/>
+            <wp:effectExtent l="0" t="0" r="0" b="6350"/>
+            <wp:docPr id="63" name="Grafik 63"/>
+            <wp:cNvGraphicFramePr>
+              <a:graphicFrameLocks xmlns:a="http://schemas.openxmlformats.org/drawingml/2006/main" noChangeAspect="1"/>
+            </wp:cNvGraphicFramePr>
+            <a:graphic xmlns:a="http://schemas.openxmlformats.org/drawingml/2006/main">
+              <a:graphicData uri="http://schemas.openxmlformats.org/drawingml/2006/picture">
+                <pic:pic xmlns:pic="http://schemas.openxmlformats.org/drawingml/2006/picture">
+                  <pic:nvPicPr>
+                    <pic:cNvPr id="0" name="Picture 3"/>
+                    <pic:cNvPicPr>
+                      <a:picLocks noChangeAspect="1" noChangeArrowheads="1"/>
+                    </pic:cNvPicPr>
+                  </pic:nvPicPr>
+                  <pic:blipFill rotWithShape="1">
+                    <a:blip r:embed="rId7">
+                      <a:extLst>
+                        <a:ext uri="{28A0092B-C50C-407E-A947-70E740481C1C}">
+                          <a14:useLocalDpi xmlns:a14="http://schemas.microsoft.com/office/drawing/2010/main" val="0"/>
+                        </a:ext>
+                      </a:extLst>
+                    </a:blip>
+                    <a:srcRect l="19312" t="5357" r="34991" b="64158"/>
+                    <a:stretch/>
+                  </pic:blipFill>
+                  <pic:spPr bwMode="auto">
+                    <a:xfrm>
+                      <a:off x="0" y="0"/>
+                      <a:ext cx="3263900" cy="1631950"/>
+                    </a:xfrm>
+                    <a:prstGeom prst="rect">
+                      <a:avLst/>
+                    </a:prstGeom>
+                    <a:noFill/>
+                    <a:ln>
+                      <a:noFill/>
+                    </a:ln>
+                    <a:extLst>
+                      <a:ext uri="{53640926-AAD7-44D8-BBD7-CCE9431645EC}">
+                        <a14:shadowObscured xmlns:a14="http://schemas.microsoft.com/office/drawing/2010/main"/>
+                      </a:ext>
+                    </a:extLst>
+                  </pic:spPr>
+                </pic:pic>
+              </a:graphicData>
+            </a:graphic>
+          </wp:inline>
+        </w:drawing>
+      </w:r>
+      <w:r>
+        <w:rPr>
+          <w:b/>
+          <w:noProof/>
+          <w:sz w:val="24"/>
+          <w:szCs w:val="24"/>
+        </w:rPr>
+        <w:drawing>
+          <wp:inline distT="0" distB="0" distL="0" distR="0" wp14:anchorId="5882D5A2" wp14:editId="2E4A8178">
+            <wp:extent cx="3263900" cy="1631950"/>
+            <wp:effectExtent l="0" t="0" r="0" b="6350"/>
+            <wp:docPr id="64" name="Grafik 64"/>
+            <wp:cNvGraphicFramePr>
+              <a:graphicFrameLocks xmlns:a="http://schemas.openxmlformats.org/drawingml/2006/main" noChangeAspect="1"/>
+            </wp:cNvGraphicFramePr>
+            <a:graphic xmlns:a="http://schemas.openxmlformats.org/drawingml/2006/main">
+              <a:graphicData uri="http://schemas.openxmlformats.org/drawingml/2006/picture">
+                <pic:pic xmlns:pic="http://schemas.openxmlformats.org/drawingml/2006/picture">
+                  <pic:nvPicPr>
+                    <pic:cNvPr id="0" name="Picture 3"/>
+                    <pic:cNvPicPr>
+                      <a:picLocks noChangeAspect="1" noChangeArrowheads="1"/>
+                    </pic:cNvPicPr>
+                  </pic:nvPicPr>
+                  <pic:blipFill rotWithShape="1">
+                    <a:blip r:embed="rId7">
+                      <a:extLst>
+                        <a:ext uri="{28A0092B-C50C-407E-A947-70E740481C1C}">
+                          <a14:useLocalDpi xmlns:a14="http://schemas.microsoft.com/office/drawing/2010/main" val="0"/>
+                        </a:ext>
+                      </a:extLst>
+                    </a:blip>
+                    <a:srcRect l="19312" t="5357" r="34991" b="64158"/>
+                    <a:stretch/>
+                  </pic:blipFill>
+                  <pic:spPr bwMode="auto">
+                    <a:xfrm>
+                      <a:off x="0" y="0"/>
+                      <a:ext cx="3263900" cy="1631950"/>
+                    </a:xfrm>
+                    <a:prstGeom prst="rect">
+                      <a:avLst/>
+                    </a:prstGeom>
+                    <a:noFill/>
+                    <a:ln>
+                      <a:noFill/>
+                    </a:ln>
+                    <a:extLst>
+                      <a:ext uri="{53640926-AAD7-44D8-BBD7-CCE9431645EC}">
+                        <a14:shadowObscured xmlns:a14="http://schemas.microsoft.com/office/drawing/2010/main"/>
+                      </a:ext>
+                    </a:extLst>
+                  </pic:spPr>
+                </pic:pic>
+              </a:graphicData>
+            </a:graphic>
+          </wp:inline>
+        </w:drawing>
+      </w:r>
+      <w:r>
+        <w:rPr>
+          <w:b/>
+          <w:noProof/>
+          <w:sz w:val="24"/>
+          <w:szCs w:val="24"/>
+        </w:rPr>
+        <w:drawing>
+          <wp:inline distT="0" distB="0" distL="0" distR="0" wp14:anchorId="7B55955B" wp14:editId="1D4FD02D">
+            <wp:extent cx="3263900" cy="1631950"/>
+            <wp:effectExtent l="0" t="0" r="0" b="6350"/>
+            <wp:docPr id="65" name="Grafik 65"/>
+            <wp:cNvGraphicFramePr>
+              <a:graphicFrameLocks xmlns:a="http://schemas.openxmlformats.org/drawingml/2006/main" noChangeAspect="1"/>
+            </wp:cNvGraphicFramePr>
+            <a:graphic xmlns:a="http://schemas.openxmlformats.org/drawingml/2006/main">
+              <a:graphicData uri="http://schemas.openxmlformats.org/drawingml/2006/picture">
+                <pic:pic xmlns:pic="http://schemas.openxmlformats.org/drawingml/2006/picture">
+                  <pic:nvPicPr>
+                    <pic:cNvPr id="0" name="Picture 3"/>
+                    <pic:cNvPicPr>
+                      <a:picLocks noChangeAspect="1" noChangeArrowheads="1"/>
+                    </pic:cNvPicPr>
+                  </pic:nvPicPr>
+                  <pic:blipFill rotWithShape="1">
+                    <a:blip r:embed="rId7">
+                      <a:extLst>
+                        <a:ext uri="{28A0092B-C50C-407E-A947-70E740481C1C}">
+                          <a14:useLocalDpi xmlns:a14="http://schemas.microsoft.com/office/drawing/2010/main" val="0"/>
+                        </a:ext>
+                      </a:extLst>
+                    </a:blip>
+                    <a:srcRect l="19312" t="5357" r="34991" b="64158"/>
+                    <a:stretch/>
+                  </pic:blipFill>
+                  <pic:spPr bwMode="auto">
+                    <a:xfrm>
+                      <a:off x="0" y="0"/>
+                      <a:ext cx="3263900" cy="1631950"/>
+                    </a:xfrm>
+                    <a:prstGeom prst="rect">
+                      <a:avLst/>
+                    </a:prstGeom>
+                    <a:noFill/>
+                    <a:ln>
+                      <a:noFill/>
+                    </a:ln>
+                    <a:extLst>
+                      <a:ext uri="{53640926-AAD7-44D8-BBD7-CCE9431645EC}">
+                        <a14:shadowObscured xmlns:a14="http://schemas.microsoft.com/office/drawing/2010/main"/>
+                      </a:ext>
+                    </a:extLst>
+                  </pic:spPr>
+                </pic:pic>
+              </a:graphicData>
+            </a:graphic>
+          </wp:inline>
+        </w:drawing>
+      </w:r>
+      <w:r>
+        <w:rPr>
+          <w:b/>
+          <w:noProof/>
+          <w:sz w:val="24"/>
+          <w:szCs w:val="24"/>
+        </w:rPr>
+        <w:drawing>
+          <wp:inline distT="0" distB="0" distL="0" distR="0" wp14:anchorId="19F21B9A" wp14:editId="7819A0D5">
+            <wp:extent cx="3263900" cy="1631950"/>
+            <wp:effectExtent l="0" t="0" r="0" b="6350"/>
+            <wp:docPr id="66" name="Grafik 66"/>
+            <wp:cNvGraphicFramePr>
+              <a:graphicFrameLocks xmlns:a="http://schemas.openxmlformats.org/drawingml/2006/main" noChangeAspect="1"/>
+            </wp:cNvGraphicFramePr>
+            <a:graphic xmlns:a="http://schemas.openxmlformats.org/drawingml/2006/main">
+              <a:graphicData uri="http://schemas.openxmlformats.org/drawingml/2006/picture">
+                <pic:pic xmlns:pic="http://schemas.openxmlformats.org/drawingml/2006/picture">
+                  <pic:nvPicPr>
+                    <pic:cNvPr id="0" name="Picture 3"/>
+                    <pic:cNvPicPr>
+                      <a:picLocks noChangeAspect="1" noChangeArrowheads="1"/>
+                    </pic:cNvPicPr>
+                  </pic:nvPicPr>
+                  <pic:blipFill rotWithShape="1">
+                    <a:blip r:embed="rId7">
+                      <a:extLst>
+                        <a:ext uri="{28A0092B-C50C-407E-A947-70E740481C1C}">
+                          <a14:useLocalDpi xmlns:a14="http://schemas.microsoft.com/office/drawing/2010/main" val="0"/>
+                        </a:ext>
+                      </a:extLst>
+                    </a:blip>
+                    <a:srcRect l="19312" t="5357" r="34991" b="64158"/>
+                    <a:stretch/>
+                  </pic:blipFill>
+                  <pic:spPr bwMode="auto">
+                    <a:xfrm>
+                      <a:off x="0" y="0"/>
+                      <a:ext cx="3263900" cy="1631950"/>
+                    </a:xfrm>
+                    <a:prstGeom prst="rect">
+                      <a:avLst/>
+                    </a:prstGeom>
+                    <a:noFill/>
+                    <a:ln>
+                      <a:noFill/>
+                    </a:ln>
+                    <a:extLst>
+                      <a:ext uri="{53640926-AAD7-44D8-BBD7-CCE9431645EC}">
+                        <a14:shadowObscured xmlns:a14="http://schemas.microsoft.com/office/drawing/2010/main"/>
+                      </a:ext>
+                    </a:extLst>
+                  </pic:spPr>
+                </pic:pic>
+              </a:graphicData>
+            </a:graphic>
+          </wp:inline>
+        </w:drawing>
+      </w:r>
+      <w:r>
+        <w:rPr>
+          <w:b/>
+          <w:noProof/>
+          <w:sz w:val="24"/>
+          <w:szCs w:val="24"/>
+        </w:rPr>
+        <w:drawing>
+          <wp:inline distT="0" distB="0" distL="0" distR="0" wp14:anchorId="0A3C0CEF" wp14:editId="3CC8E28C">
+            <wp:extent cx="3263900" cy="1631950"/>
+            <wp:effectExtent l="0" t="0" r="0" b="6350"/>
+            <wp:docPr id="67" name="Grafik 67"/>
+            <wp:cNvGraphicFramePr>
+              <a:graphicFrameLocks xmlns:a="http://schemas.openxmlformats.org/drawingml/2006/main" noChangeAspect="1"/>
+            </wp:cNvGraphicFramePr>
+            <a:graphic xmlns:a="http://schemas.openxmlformats.org/drawingml/2006/main">
+              <a:graphicData uri="http://schemas.openxmlformats.org/drawingml/2006/picture">
+                <pic:pic xmlns:pic="http://schemas.openxmlformats.org/drawingml/2006/picture">
+                  <pic:nvPicPr>
+                    <pic:cNvPr id="0" name="Picture 3"/>
+                    <pic:cNvPicPr>
+                      <a:picLocks noChangeAspect="1" noChangeArrowheads="1"/>
+                    </pic:cNvPicPr>
+                  </pic:nvPicPr>
+                  <pic:blipFill rotWithShape="1">
+                    <a:blip r:embed="rId7">
+                      <a:extLst>
+                        <a:ext uri="{28A0092B-C50C-407E-A947-70E740481C1C}">
+                          <a14:useLocalDpi xmlns:a14="http://schemas.microsoft.com/office/drawing/2010/main" val="0"/>
+                        </a:ext>
+                      </a:extLst>
+                    </a:blip>
+                    <a:srcRect l="19312" t="5357" r="34991" b="64158"/>
+                    <a:stretch/>
+                  </pic:blipFill>
+                  <pic:spPr bwMode="auto">
+                    <a:xfrm>
+                      <a:off x="0" y="0"/>
+                      <a:ext cx="3263900" cy="1631950"/>
+                    </a:xfrm>
+                    <a:prstGeom prst="rect">
+                      <a:avLst/>
+                    </a:prstGeom>
+                    <a:noFill/>
+                    <a:ln>
+                      <a:noFill/>
+                    </a:ln>
+                    <a:extLst>
+                      <a:ext uri="{53640926-AAD7-44D8-BBD7-CCE9431645EC}">
+                        <a14:shadowObscured xmlns:a14="http://schemas.microsoft.com/office/drawing/2010/main"/>
+                      </a:ext>
+                    </a:extLst>
+                  </pic:spPr>
+                </pic:pic>
+              </a:graphicData>
+            </a:graphic>
+          </wp:inline>
+        </w:drawing>
+      </w:r>
+      <w:r>
+        <w:rPr>
+          <w:b/>
+          <w:noProof/>
+          <w:sz w:val="24"/>
+          <w:szCs w:val="24"/>
+        </w:rPr>
+        <w:drawing>
+          <wp:inline distT="0" distB="0" distL="0" distR="0" wp14:anchorId="01A7F7C5" wp14:editId="23D8EB0E">
+            <wp:extent cx="3263900" cy="1631950"/>
+            <wp:effectExtent l="0" t="0" r="0" b="6350"/>
+            <wp:docPr id="68" name="Grafik 68"/>
+            <wp:cNvGraphicFramePr>
+              <a:graphicFrameLocks xmlns:a="http://schemas.openxmlformats.org/drawingml/2006/main" noChangeAspect="1"/>
+            </wp:cNvGraphicFramePr>
+            <a:graphic xmlns:a="http://schemas.openxmlformats.org/drawingml/2006/main">
+              <a:graphicData uri="http://schemas.openxmlformats.org/drawingml/2006/picture">
+                <pic:pic xmlns:pic="http://schemas.openxmlformats.org/drawingml/2006/picture">
+                  <pic:nvPicPr>
+                    <pic:cNvPr id="0" name="Picture 3"/>
+                    <pic:cNvPicPr>
+                      <a:picLocks noChangeAspect="1" noChangeArrowheads="1"/>
+                    </pic:cNvPicPr>
+                  </pic:nvPicPr>
+                  <pic:blipFill rotWithShape="1">
+                    <a:blip r:embed="rId7">
+                      <a:extLst>
+                        <a:ext uri="{28A0092B-C50C-407E-A947-70E740481C1C}">
+                          <a14:useLocalDpi xmlns:a14="http://schemas.microsoft.com/office/drawing/2010/main" val="0"/>
+                        </a:ext>
+                      </a:extLst>
+                    </a:blip>
+                    <a:srcRect l="19312" t="5357" r="34991" b="64158"/>
+                    <a:stretch/>
+                  </pic:blipFill>
+                  <pic:spPr bwMode="auto">
+                    <a:xfrm>
+                      <a:off x="0" y="0"/>
+                      <a:ext cx="3263900" cy="1631950"/>
+                    </a:xfrm>
+                    <a:prstGeom prst="rect">
+                      <a:avLst/>
+                    </a:prstGeom>
+                    <a:noFill/>
+                    <a:ln>
+                      <a:noFill/>
+                    </a:ln>
+                    <a:extLst>
+                      <a:ext uri="{53640926-AAD7-44D8-BBD7-CCE9431645EC}">
+                        <a14:shadowObscured xmlns:a14="http://schemas.microsoft.com/office/drawing/2010/main"/>
+                      </a:ext>
+                    </a:extLst>
+                  </pic:spPr>
+                </pic:pic>
+              </a:graphicData>
+            </a:graphic>
+          </wp:inline>
+        </w:drawing>
+      </w:r>
+      <w:r>
+        <w:rPr>
+          <w:b/>
+          <w:noProof/>
+          <w:sz w:val="24"/>
+          <w:szCs w:val="24"/>
+        </w:rPr>
+        <w:drawing>
+          <wp:inline distT="0" distB="0" distL="0" distR="0" wp14:anchorId="53BE2B30" wp14:editId="418BB122">
+            <wp:extent cx="3263900" cy="1631950"/>
+            <wp:effectExtent l="0" t="0" r="0" b="6350"/>
+            <wp:docPr id="69" name="Grafik 69"/>
+            <wp:cNvGraphicFramePr>
+              <a:graphicFrameLocks xmlns:a="http://schemas.openxmlformats.org/drawingml/2006/main" noChangeAspect="1"/>
+            </wp:cNvGraphicFramePr>
+            <a:graphic xmlns:a="http://schemas.openxmlformats.org/drawingml/2006/main">
+              <a:graphicData uri="http://schemas.openxmlformats.org/drawingml/2006/picture">
+                <pic:pic xmlns:pic="http://schemas.openxmlformats.org/drawingml/2006/picture">
+                  <pic:nvPicPr>
+                    <pic:cNvPr id="0" name="Picture 3"/>
+                    <pic:cNvPicPr>
+                      <a:picLocks noChangeAspect="1" noChangeArrowheads="1"/>
+                    </pic:cNvPicPr>
+                  </pic:nvPicPr>
+                  <pic:blipFill rotWithShape="1">
+                    <a:blip r:embed="rId7">
+                      <a:extLst>
+                        <a:ext uri="{28A0092B-C50C-407E-A947-70E740481C1C}">
+                          <a14:useLocalDpi xmlns:a14="http://schemas.microsoft.com/office/drawing/2010/main" val="0"/>
+                        </a:ext>
+                      </a:extLst>
+                    </a:blip>
+                    <a:srcRect l="19312" t="5357" r="34991" b="64158"/>
+                    <a:stretch/>
+                  </pic:blipFill>
+                  <pic:spPr bwMode="auto">
+                    <a:xfrm>
+                      <a:off x="0" y="0"/>
+                      <a:ext cx="3263900" cy="1631950"/>
+                    </a:xfrm>
+                    <a:prstGeom prst="rect">
+                      <a:avLst/>
+                    </a:prstGeom>
+                    <a:noFill/>
+                    <a:ln>
+                      <a:noFill/>
+                    </a:ln>
+                    <a:extLst>
+                      <a:ext uri="{53640926-AAD7-44D8-BBD7-CCE9431645EC}">
+                        <a14:shadowObscured xmlns:a14="http://schemas.microsoft.com/office/drawing/2010/main"/>
+                      </a:ext>
+                    </a:extLst>
+                  </pic:spPr>
+                </pic:pic>
+              </a:graphicData>
+            </a:graphic>
+          </wp:inline>
+        </w:drawing>
+      </w:r>
+      <w:r>
+        <w:rPr>
+          <w:b/>
+          <w:noProof/>
+          <w:sz w:val="24"/>
+          <w:szCs w:val="24"/>
+        </w:rPr>
+        <w:drawing>
+          <wp:inline distT="0" distB="0" distL="0" distR="0" wp14:anchorId="27173BAC" wp14:editId="4158F28D">
+            <wp:extent cx="3263900" cy="1631950"/>
+            <wp:effectExtent l="0" t="0" r="0" b="6350"/>
+            <wp:docPr id="70" name="Grafik 70"/>
+            <wp:cNvGraphicFramePr>
+              <a:graphicFrameLocks xmlns:a="http://schemas.openxmlformats.org/drawingml/2006/main" noChangeAspect="1"/>
+            </wp:cNvGraphicFramePr>
+            <a:graphic xmlns:a="http://schemas.openxmlformats.org/drawingml/2006/main">
+              <a:graphicData uri="http://schemas.openxmlformats.org/drawingml/2006/picture">
+                <pic:pic xmlns:pic="http://schemas.openxmlformats.org/drawingml/2006/picture">
+                  <pic:nvPicPr>
+                    <pic:cNvPr id="0" name="Picture 3"/>
+                    <pic:cNvPicPr>
+                      <a:picLocks noChangeAspect="1" noChangeArrowheads="1"/>
+                    </pic:cNvPicPr>
+                  </pic:nvPicPr>
+                  <pic:blipFill rotWithShape="1">
+                    <a:blip r:embed="rId7">
+                      <a:extLst>
+                        <a:ext uri="{28A0092B-C50C-407E-A947-70E740481C1C}">
+                          <a14:useLocalDpi xmlns:a14="http://schemas.microsoft.com/office/drawing/2010/main" val="0"/>
+                        </a:ext>
+                      </a:extLst>
+                    </a:blip>
+                    <a:srcRect l="19312" t="5357" r="34991" b="64158"/>
+                    <a:stretch/>
+                  </pic:blipFill>
+                  <pic:spPr bwMode="auto">
+                    <a:xfrm>
+                      <a:off x="0" y="0"/>
+                      <a:ext cx="3263900" cy="1631950"/>
+                    </a:xfrm>
+                    <a:prstGeom prst="rect">
+                      <a:avLst/>
+                    </a:prstGeom>
+                    <a:noFill/>
+                    <a:ln>
+                      <a:noFill/>
+                    </a:ln>
+                    <a:extLst>
+                      <a:ext uri="{53640926-AAD7-44D8-BBD7-CCE9431645EC}">
+                        <a14:shadowObscured xmlns:a14="http://schemas.microsoft.com/office/drawing/2010/main"/>
+                      </a:ext>
+                    </a:extLst>
+                  </pic:spPr>
+                </pic:pic>
+              </a:graphicData>
+            </a:graphic>
+          </wp:inline>
+        </w:drawing>
+      </w:r>
+      <w:r>
+        <w:rPr>
+          <w:b/>
+          <w:noProof/>
+          <w:sz w:val="24"/>
+          <w:szCs w:val="24"/>
+        </w:rPr>
+        <w:drawing>
+          <wp:inline distT="0" distB="0" distL="0" distR="0" wp14:anchorId="0D235BC4" wp14:editId="20842BF2">
+            <wp:extent cx="3263900" cy="1631950"/>
+            <wp:effectExtent l="0" t="0" r="0" b="6350"/>
+            <wp:docPr id="41" name="Grafik 41"/>
+            <wp:cNvGraphicFramePr>
+              <a:graphicFrameLocks xmlns:a="http://schemas.openxmlformats.org/drawingml/2006/main" noChangeAspect="1"/>
+            </wp:cNvGraphicFramePr>
+            <a:graphic xmlns:a="http://schemas.openxmlformats.org/drawingml/2006/main">
+              <a:graphicData uri="http://schemas.openxmlformats.org/drawingml/2006/picture">
+                <pic:pic xmlns:pic="http://schemas.openxmlformats.org/drawingml/2006/picture">
+                  <pic:nvPicPr>
+                    <pic:cNvPr id="0" name="Picture 3"/>
+                    <pic:cNvPicPr>
+                      <a:picLocks noChangeAspect="1" noChangeArrowheads="1"/>
+                    </pic:cNvPicPr>
+                  </pic:nvPicPr>
+                  <pic:blipFill rotWithShape="1">
+                    <a:blip r:embed="rId7">
+                      <a:extLst>
+                        <a:ext uri="{28A0092B-C50C-407E-A947-70E740481C1C}">
+                          <a14:useLocalDpi xmlns:a14="http://schemas.microsoft.com/office/drawing/2010/main" val="0"/>
+                        </a:ext>
+                      </a:extLst>
+                    </a:blip>
+                    <a:srcRect l="19312" t="5357" r="34991" b="64158"/>
+                    <a:stretch/>
+                  </pic:blipFill>
+                  <pic:spPr bwMode="auto">
+                    <a:xfrm>
+                      <a:off x="0" y="0"/>
+                      <a:ext cx="3263900" cy="1631950"/>
+                    </a:xfrm>
+                    <a:prstGeom prst="rect">
+                      <a:avLst/>
+                    </a:prstGeom>
+                    <a:noFill/>
+                    <a:ln>
+                      <a:noFill/>
+                    </a:ln>
+                    <a:extLst>
+                      <a:ext uri="{53640926-AAD7-44D8-BBD7-CCE9431645EC}">
+                        <a14:shadowObscured xmlns:a14="http://schemas.microsoft.com/office/drawing/2010/main"/>
+                      </a:ext>
+                    </a:extLst>
+                  </pic:spPr>
+                </pic:pic>
+              </a:graphicData>
+            </a:graphic>
+          </wp:inline>
+        </w:drawing>
+      </w:r>
+    </w:p>
+    <w:p>
+      <w:pPr>
+        <w:jc w:val="center"/>
+        <w:rPr>
+          <w:b/>
+          <w:sz w:val="24"/>
+          <w:szCs w:val="24"/>
+        </w:rPr>
+      </w:pPr>
+    </w:p>
+    <w:p>
+      <w:pPr>
+        <w:jc w:val="center"/>
+        <w:rPr>
+          <w:b/>
+          <w:sz w:val="24"/>
+          <w:szCs w:val="24"/>
+        </w:rPr>
+      </w:pPr>
+    </w:p>
+    <w:p>
+      <w:pPr>
+        <w:jc w:val="center"/>
+        <w:rPr>
+          <w:b/>
+          <w:sz w:val="24"/>
+          <w:szCs w:val="24"/>
+        </w:rPr>
+      </w:pPr>
+    </w:p>
+    <w:p>
+      <w:pPr>
+        <w:jc w:val="center"/>
+        <w:rPr>
+          <w:b/>
+          <w:sz w:val="24"/>
+          <w:szCs w:val="24"/>
+        </w:rPr>
+      </w:pPr>
+    </w:p>
+    <w:p>
+      <w:pPr>
+        <w:jc w:val="center"/>
+        <w:rPr>
+          <w:b/>
+          <w:sz w:val="24"/>
+          <w:szCs w:val="24"/>
+        </w:rPr>
+      </w:pPr>
+    </w:p>
+    <w:p>
+      <w:pPr>
+        <w:jc w:val="center"/>
+        <w:rPr>
+          <w:b/>
+          <w:sz w:val="24"/>
+          <w:szCs w:val="24"/>
+        </w:rPr>
+      </w:pPr>
+      <w:r>
+        <w:rPr>
+          <w:b/>
+          <w:noProof/>
+          <w:sz w:val="24"/>
+          <w:szCs w:val="24"/>
+        </w:rPr>
+        <w:drawing>
+          <wp:inline distT="0" distB="0" distL="0" distR="0" wp14:anchorId="43D4125C" wp14:editId="39D128C4">
+            <wp:extent cx="3207875" cy="1593850"/>
+            <wp:effectExtent l="0" t="0" r="0" b="6350"/>
+            <wp:docPr id="73" name="Grafik 73"/>
+            <wp:cNvGraphicFramePr>
+              <a:graphicFrameLocks xmlns:a="http://schemas.openxmlformats.org/drawingml/2006/main" noChangeAspect="1"/>
+            </wp:cNvGraphicFramePr>
+            <a:graphic xmlns:a="http://schemas.openxmlformats.org/drawingml/2006/main">
+              <a:graphicData uri="http://schemas.openxmlformats.org/drawingml/2006/picture">
+                <pic:pic xmlns:pic="http://schemas.openxmlformats.org/drawingml/2006/picture">
+                  <pic:nvPicPr>
+                    <pic:cNvPr id="0" name="Picture 5"/>
+                    <pic:cNvPicPr>
+                      <a:picLocks noChangeAspect="1" noChangeArrowheads="1"/>
+                    </pic:cNvPicPr>
+                  </pic:nvPicPr>
+                  <pic:blipFill rotWithShape="1">
+                    <a:blip r:embed="rId8">
+                      <a:extLst>
+                        <a:ext uri="{28A0092B-C50C-407E-A947-70E740481C1C}">
+                          <a14:useLocalDpi xmlns:a14="http://schemas.microsoft.com/office/drawing/2010/main" val="0"/>
+                        </a:ext>
+                      </a:extLst>
+                    </a:blip>
+                    <a:srcRect l="19216" t="5356" r="35181" b="64414"/>
+                    <a:stretch/>
+                  </pic:blipFill>
+                  <pic:spPr bwMode="auto">
+                    <a:xfrm>
+                      <a:off x="0" y="0"/>
+                      <a:ext cx="3214122" cy="1596954"/>
+                    </a:xfrm>
+                    <a:prstGeom prst="rect">
+                      <a:avLst/>
+                    </a:prstGeom>
+                    <a:noFill/>
+                    <a:ln>
+                      <a:noFill/>
+                    </a:ln>
+                    <a:extLst>
+                      <a:ext uri="{53640926-AAD7-44D8-BBD7-CCE9431645EC}">
+                        <a14:shadowObscured xmlns:a14="http://schemas.microsoft.com/office/drawing/2010/main"/>
+                      </a:ext>
+                    </a:extLst>
+                  </pic:spPr>
+                </pic:pic>
+              </a:graphicData>
+            </a:graphic>
+          </wp:inline>
+        </w:drawing>
+      </w:r>
+      <w:r>
+        <w:rPr>
+          <w:b/>
+          <w:noProof/>
+          <w:sz w:val="24"/>
+          <w:szCs w:val="24"/>
+        </w:rPr>
+        <w:drawing>
+          <wp:inline distT="0" distB="0" distL="0" distR="0" wp14:anchorId="2815BCC6" wp14:editId="64F7BC0A">
+            <wp:extent cx="3206750" cy="1593291"/>
+            <wp:effectExtent l="0" t="0" r="0" b="6985"/>
+            <wp:docPr id="74" name="Grafik 74"/>
+            <wp:cNvGraphicFramePr>
+              <a:graphicFrameLocks xmlns:a="http://schemas.openxmlformats.org/drawingml/2006/main" noChangeAspect="1"/>
+            </wp:cNvGraphicFramePr>
+            <a:graphic xmlns:a="http://schemas.openxmlformats.org/drawingml/2006/main">
+              <a:graphicData uri="http://schemas.openxmlformats.org/drawingml/2006/picture">
+                <pic:pic xmlns:pic="http://schemas.openxmlformats.org/drawingml/2006/picture">
+                  <pic:nvPicPr>
+                    <pic:cNvPr id="0" name="Picture 5"/>
+                    <pic:cNvPicPr>
+                      <a:picLocks noChangeAspect="1" noChangeArrowheads="1"/>
+                    </pic:cNvPicPr>
+                  </pic:nvPicPr>
+                  <pic:blipFill rotWithShape="1">
+                    <a:blip r:embed="rId8">
+                      <a:extLst>
+                        <a:ext uri="{28A0092B-C50C-407E-A947-70E740481C1C}">
+                          <a14:useLocalDpi xmlns:a14="http://schemas.microsoft.com/office/drawing/2010/main" val="0"/>
+                        </a:ext>
+                      </a:extLst>
+                    </a:blip>
+                    <a:srcRect l="19216" t="5356" r="35181" b="64414"/>
+                    <a:stretch/>
+                  </pic:blipFill>
+                  <pic:spPr bwMode="auto">
+                    <a:xfrm>
+                      <a:off x="0" y="0"/>
+                      <a:ext cx="3212784" cy="1596289"/>
+                    </a:xfrm>
+                    <a:prstGeom prst="rect">
+                      <a:avLst/>
+                    </a:prstGeom>
+                    <a:noFill/>
+                    <a:ln>
+                      <a:noFill/>
+                    </a:ln>
+                    <a:extLst>
+                      <a:ext uri="{53640926-AAD7-44D8-BBD7-CCE9431645EC}">
+                        <a14:shadowObscured xmlns:a14="http://schemas.microsoft.com/office/drawing/2010/main"/>
+                      </a:ext>
+                    </a:extLst>
+                  </pic:spPr>
+                </pic:pic>
+              </a:graphicData>
+            </a:graphic>
+          </wp:inline>
+        </w:drawing>
+      </w:r>
+      <w:r>
+        <w:rPr>
+          <w:b/>
+          <w:noProof/>
+          <w:sz w:val="24"/>
+          <w:szCs w:val="24"/>
+        </w:rPr>
+        <w:drawing>
+          <wp:inline distT="0" distB="0" distL="0" distR="0" wp14:anchorId="0EF5A9BF" wp14:editId="017DBD43">
+            <wp:extent cx="3206750" cy="1593291"/>
+            <wp:effectExtent l="0" t="0" r="0" b="6985"/>
+            <wp:docPr id="75" name="Grafik 75"/>
+            <wp:cNvGraphicFramePr>
+              <a:graphicFrameLocks xmlns:a="http://schemas.openxmlformats.org/drawingml/2006/main" noChangeAspect="1"/>
+            </wp:cNvGraphicFramePr>
+            <a:graphic xmlns:a="http://schemas.openxmlformats.org/drawingml/2006/main">
+              <a:graphicData uri="http://schemas.openxmlformats.org/drawingml/2006/picture">
+                <pic:pic xmlns:pic="http://schemas.openxmlformats.org/drawingml/2006/picture">
+                  <pic:nvPicPr>
+                    <pic:cNvPr id="0" name="Picture 5"/>
+                    <pic:cNvPicPr>
+                      <a:picLocks noChangeAspect="1" noChangeArrowheads="1"/>
+                    </pic:cNvPicPr>
+                  </pic:nvPicPr>
+                  <pic:blipFill rotWithShape="1">
+                    <a:blip r:embed="rId8">
+                      <a:extLst>
+                        <a:ext uri="{28A0092B-C50C-407E-A947-70E740481C1C}">
+                          <a14:useLocalDpi xmlns:a14="http://schemas.microsoft.com/office/drawing/2010/main" val="0"/>
+                        </a:ext>
+                      </a:extLst>
+                    </a:blip>
+                    <a:srcRect l="19216" t="5356" r="35181" b="64414"/>
+                    <a:stretch/>
+                  </pic:blipFill>
+                  <pic:spPr bwMode="auto">
+                    <a:xfrm>
+                      <a:off x="0" y="0"/>
+                      <a:ext cx="3212784" cy="1596289"/>
+                    </a:xfrm>
+                    <a:prstGeom prst="rect">
+                      <a:avLst/>
+                    </a:prstGeom>
+                    <a:noFill/>
+                    <a:ln>
+                      <a:noFill/>
+                    </a:ln>
+                    <a:extLst>
+                      <a:ext uri="{53640926-AAD7-44D8-BBD7-CCE9431645EC}">
+                        <a14:shadowObscured xmlns:a14="http://schemas.microsoft.com/office/drawing/2010/main"/>
+                      </a:ext>
+                    </a:extLst>
+                  </pic:spPr>
+                </pic:pic>
+              </a:graphicData>
+            </a:graphic>
+          </wp:inline>
+        </w:drawing>
+      </w:r>
+      <w:r>
+        <w:rPr>
+          <w:b/>
+          <w:noProof/>
+          <w:sz w:val="24"/>
+          <w:szCs w:val="24"/>
+        </w:rPr>
+        <w:drawing>
+          <wp:inline distT="0" distB="0" distL="0" distR="0" wp14:anchorId="4FD261A5" wp14:editId="54F8DA85">
+            <wp:extent cx="3206750" cy="1593291"/>
+            <wp:effectExtent l="0" t="0" r="0" b="6985"/>
+            <wp:docPr id="76" name="Grafik 76"/>
+            <wp:cNvGraphicFramePr>
+              <a:graphicFrameLocks xmlns:a="http://schemas.openxmlformats.org/drawingml/2006/main" noChangeAspect="1"/>
+            </wp:cNvGraphicFramePr>
+            <a:graphic xmlns:a="http://schemas.openxmlformats.org/drawingml/2006/main">
+              <a:graphicData uri="http://schemas.openxmlformats.org/drawingml/2006/picture">
+                <pic:pic xmlns:pic="http://schemas.openxmlformats.org/drawingml/2006/picture">
+                  <pic:nvPicPr>
+                    <pic:cNvPr id="0" name="Picture 5"/>
+                    <pic:cNvPicPr>
+                      <a:picLocks noChangeAspect="1" noChangeArrowheads="1"/>
+                    </pic:cNvPicPr>
+                  </pic:nvPicPr>
+                  <pic:blipFill rotWithShape="1">
+                    <a:blip r:embed="rId8">
+                      <a:extLst>
+                        <a:ext uri="{28A0092B-C50C-407E-A947-70E740481C1C}">
+                          <a14:useLocalDpi xmlns:a14="http://schemas.microsoft.com/office/drawing/2010/main" val="0"/>
+                        </a:ext>
+                      </a:extLst>
+                    </a:blip>
+                    <a:srcRect l="19216" t="5356" r="35181" b="64414"/>
+                    <a:stretch/>
+                  </pic:blipFill>
+                  <pic:spPr bwMode="auto">
+                    <a:xfrm>
+                      <a:off x="0" y="0"/>
+                      <a:ext cx="3212784" cy="1596289"/>
+                    </a:xfrm>
+                    <a:prstGeom prst="rect">
+                      <a:avLst/>
+                    </a:prstGeom>
+                    <a:noFill/>
+                    <a:ln>
+                      <a:noFill/>
+                    </a:ln>
+                    <a:extLst>
+                      <a:ext uri="{53640926-AAD7-44D8-BBD7-CCE9431645EC}">
+                        <a14:shadowObscured xmlns:a14="http://schemas.microsoft.com/office/drawing/2010/main"/>
+                      </a:ext>
+                    </a:extLst>
+                  </pic:spPr>
+                </pic:pic>
+              </a:graphicData>
+            </a:graphic>
+          </wp:inline>
+        </w:drawing>
+      </w:r>
+      <w:r>
+        <w:rPr>
+          <w:b/>
+          <w:noProof/>
+          <w:sz w:val="24"/>
+          <w:szCs w:val="24"/>
+        </w:rPr>
+        <w:drawing>
+          <wp:inline distT="0" distB="0" distL="0" distR="0" wp14:anchorId="69E414FA" wp14:editId="6E05B3E7">
+            <wp:extent cx="3206750" cy="1593291"/>
+            <wp:effectExtent l="0" t="0" r="0" b="6985"/>
+            <wp:docPr id="77" name="Grafik 77"/>
+            <wp:cNvGraphicFramePr>
+              <a:graphicFrameLocks xmlns:a="http://schemas.openxmlformats.org/drawingml/2006/main" noChangeAspect="1"/>
+            </wp:cNvGraphicFramePr>
+            <a:graphic xmlns:a="http://schemas.openxmlformats.org/drawingml/2006/main">
+              <a:graphicData uri="http://schemas.openxmlformats.org/drawingml/2006/picture">
+                <pic:pic xmlns:pic="http://schemas.openxmlformats.org/drawingml/2006/picture">
+                  <pic:nvPicPr>
+                    <pic:cNvPr id="0" name="Picture 5"/>
+                    <pic:cNvPicPr>
+                      <a:picLocks noChangeAspect="1" noChangeArrowheads="1"/>
+                    </pic:cNvPicPr>
+                  </pic:nvPicPr>
+                  <pic:blipFill rotWithShape="1">
+                    <a:blip r:embed="rId8">
+                      <a:extLst>
+                        <a:ext uri="{28A0092B-C50C-407E-A947-70E740481C1C}">
+                          <a14:useLocalDpi xmlns:a14="http://schemas.microsoft.com/office/drawing/2010/main" val="0"/>
+                        </a:ext>
+                      </a:extLst>
+                    </a:blip>
+                    <a:srcRect l="19216" t="5356" r="35181" b="64414"/>
+                    <a:stretch/>
+                  </pic:blipFill>
+                  <pic:spPr bwMode="auto">
+                    <a:xfrm>
+                      <a:off x="0" y="0"/>
+                      <a:ext cx="3212784" cy="1596289"/>
+                    </a:xfrm>
+                    <a:prstGeom prst="rect">
+                      <a:avLst/>
+                    </a:prstGeom>
+                    <a:noFill/>
+                    <a:ln>
+                      <a:noFill/>
+                    </a:ln>
+                    <a:extLst>
+                      <a:ext uri="{53640926-AAD7-44D8-BBD7-CCE9431645EC}">
+                        <a14:shadowObscured xmlns:a14="http://schemas.microsoft.com/office/drawing/2010/main"/>
+                      </a:ext>
+                    </a:extLst>
+                  </pic:spPr>
+                </pic:pic>
+              </a:graphicData>
+            </a:graphic>
+          </wp:inline>
+        </w:drawing>
+      </w:r>
+      <w:r>
+        <w:rPr>
+          <w:b/>
+          <w:noProof/>
+          <w:sz w:val="24"/>
+          <w:szCs w:val="24"/>
+        </w:rPr>
+        <w:drawing>
+          <wp:inline distT="0" distB="0" distL="0" distR="0" wp14:anchorId="6BD39323" wp14:editId="2EC0870C">
+            <wp:extent cx="3206750" cy="1593291"/>
+            <wp:effectExtent l="0" t="0" r="0" b="6985"/>
+            <wp:docPr id="78" name="Grafik 78"/>
+            <wp:cNvGraphicFramePr>
+              <a:graphicFrameLocks xmlns:a="http://schemas.openxmlformats.org/drawingml/2006/main" noChangeAspect="1"/>
+            </wp:cNvGraphicFramePr>
+            <a:graphic xmlns:a="http://schemas.openxmlformats.org/drawingml/2006/main">
+              <a:graphicData uri="http://schemas.openxmlformats.org/drawingml/2006/picture">
+                <pic:pic xmlns:pic="http://schemas.openxmlformats.org/drawingml/2006/picture">
+                  <pic:nvPicPr>
+                    <pic:cNvPr id="0" name="Picture 5"/>
+                    <pic:cNvPicPr>
+                      <a:picLocks noChangeAspect="1" noChangeArrowheads="1"/>
+                    </pic:cNvPicPr>
+                  </pic:nvPicPr>
+                  <pic:blipFill rotWithShape="1">
+                    <a:blip r:embed="rId8">
+                      <a:extLst>
+                        <a:ext uri="{28A0092B-C50C-407E-A947-70E740481C1C}">
+                          <a14:useLocalDpi xmlns:a14="http://schemas.microsoft.com/office/drawing/2010/main" val="0"/>
+                        </a:ext>
+                      </a:extLst>
+                    </a:blip>
+                    <a:srcRect l="19216" t="5356" r="35181" b="64414"/>
+                    <a:stretch/>
+                  </pic:blipFill>
+                  <pic:spPr bwMode="auto">
+                    <a:xfrm>
+                      <a:off x="0" y="0"/>
+                      <a:ext cx="3212784" cy="1596289"/>
+                    </a:xfrm>
+                    <a:prstGeom prst="rect">
+                      <a:avLst/>
+                    </a:prstGeom>
+                    <a:noFill/>
+                    <a:ln>
+                      <a:noFill/>
+                    </a:ln>
+                    <a:extLst>
+                      <a:ext uri="{53640926-AAD7-44D8-BBD7-CCE9431645EC}">
+                        <a14:shadowObscured xmlns:a14="http://schemas.microsoft.com/office/drawing/2010/main"/>
+                      </a:ext>
+                    </a:extLst>
+                  </pic:spPr>
+                </pic:pic>
+              </a:graphicData>
+            </a:graphic>
+          </wp:inline>
+        </w:drawing>
+      </w:r>
+      <w:r>
+        <w:rPr>
+          <w:b/>
+          <w:noProof/>
+          <w:sz w:val="24"/>
+          <w:szCs w:val="24"/>
+        </w:rPr>
+        <w:drawing>
+          <wp:inline distT="0" distB="0" distL="0" distR="0" wp14:anchorId="2B09AF67" wp14:editId="2D9AC64E">
+            <wp:extent cx="3206750" cy="1593291"/>
+            <wp:effectExtent l="0" t="0" r="0" b="6985"/>
+            <wp:docPr id="79" name="Grafik 79"/>
+            <wp:cNvGraphicFramePr>
+              <a:graphicFrameLocks xmlns:a="http://schemas.openxmlformats.org/drawingml/2006/main" noChangeAspect="1"/>
+            </wp:cNvGraphicFramePr>
+            <a:graphic xmlns:a="http://schemas.openxmlformats.org/drawingml/2006/main">
+              <a:graphicData uri="http://schemas.openxmlformats.org/drawingml/2006/picture">
+                <pic:pic xmlns:pic="http://schemas.openxmlformats.org/drawingml/2006/picture">
+                  <pic:nvPicPr>
+                    <pic:cNvPr id="0" name="Picture 5"/>
+                    <pic:cNvPicPr>
+                      <a:picLocks noChangeAspect="1" noChangeArrowheads="1"/>
+                    </pic:cNvPicPr>
+                  </pic:nvPicPr>
+                  <pic:blipFill rotWithShape="1">
+                    <a:blip r:embed="rId8">
+                      <a:extLst>
+                        <a:ext uri="{28A0092B-C50C-407E-A947-70E740481C1C}">
+                          <a14:useLocalDpi xmlns:a14="http://schemas.microsoft.com/office/drawing/2010/main" val="0"/>
+                        </a:ext>
+                      </a:extLst>
+                    </a:blip>
+                    <a:srcRect l="19216" t="5356" r="35181" b="64414"/>
+                    <a:stretch/>
+                  </pic:blipFill>
+                  <pic:spPr bwMode="auto">
+                    <a:xfrm>
+                      <a:off x="0" y="0"/>
+                      <a:ext cx="3212784" cy="1596289"/>
+                    </a:xfrm>
+                    <a:prstGeom prst="rect">
+                      <a:avLst/>
+                    </a:prstGeom>
+                    <a:noFill/>
+                    <a:ln>
+                      <a:noFill/>
+                    </a:ln>
+                    <a:extLst>
+                      <a:ext uri="{53640926-AAD7-44D8-BBD7-CCE9431645EC}">
+                        <a14:shadowObscured xmlns:a14="http://schemas.microsoft.com/office/drawing/2010/main"/>
+                      </a:ext>
+                    </a:extLst>
+                  </pic:spPr>
+                </pic:pic>
+              </a:graphicData>
+            </a:graphic>
+          </wp:inline>
+        </w:drawing>
+      </w:r>
+      <w:r>
+        <w:rPr>
+          <w:b/>
+          <w:noProof/>
+          <w:sz w:val="24"/>
+          <w:szCs w:val="24"/>
+        </w:rPr>
+        <w:drawing>
+          <wp:inline distT="0" distB="0" distL="0" distR="0" wp14:anchorId="25B6678B" wp14:editId="61AF04BA">
+            <wp:extent cx="3206750" cy="1593291"/>
+            <wp:effectExtent l="0" t="0" r="0" b="6985"/>
+            <wp:docPr id="80" name="Grafik 80"/>
+            <wp:cNvGraphicFramePr>
+              <a:graphicFrameLocks xmlns:a="http://schemas.openxmlformats.org/drawingml/2006/main" noChangeAspect="1"/>
+            </wp:cNvGraphicFramePr>
+            <a:graphic xmlns:a="http://schemas.openxmlformats.org/drawingml/2006/main">
+              <a:graphicData uri="http://schemas.openxmlformats.org/drawingml/2006/picture">
+                <pic:pic xmlns:pic="http://schemas.openxmlformats.org/drawingml/2006/picture">
+                  <pic:nvPicPr>
+                    <pic:cNvPr id="0" name="Picture 5"/>
+                    <pic:cNvPicPr>
+                      <a:picLocks noChangeAspect="1" noChangeArrowheads="1"/>
+                    </pic:cNvPicPr>
+                  </pic:nvPicPr>
+                  <pic:blipFill rotWithShape="1">
+                    <a:blip r:embed="rId8">
+                      <a:extLst>
+                        <a:ext uri="{28A0092B-C50C-407E-A947-70E740481C1C}">
+                          <a14:useLocalDpi xmlns:a14="http://schemas.microsoft.com/office/drawing/2010/main" val="0"/>
+                        </a:ext>
+                      </a:extLst>
+                    </a:blip>
+                    <a:srcRect l="19216" t="5356" r="35181" b="64414"/>
+                    <a:stretch/>
+                  </pic:blipFill>
+                  <pic:spPr bwMode="auto">
+                    <a:xfrm>
+                      <a:off x="0" y="0"/>
+                      <a:ext cx="3212784" cy="1596289"/>
+                    </a:xfrm>
+                    <a:prstGeom prst="rect">
+                      <a:avLst/>
+                    </a:prstGeom>
+                    <a:noFill/>
+                    <a:ln>
+                      <a:noFill/>
+                    </a:ln>
+                    <a:extLst>
+                      <a:ext uri="{53640926-AAD7-44D8-BBD7-CCE9431645EC}">
+                        <a14:shadowObscured xmlns:a14="http://schemas.microsoft.com/office/drawing/2010/main"/>
+                      </a:ext>
+                    </a:extLst>
+                  </pic:spPr>
+                </pic:pic>
+              </a:graphicData>
+            </a:graphic>
+          </wp:inline>
+        </w:drawing>
+      </w:r>
+      <w:r>
+        <w:rPr>
+          <w:b/>
+          <w:noProof/>
+          <w:sz w:val="24"/>
+          <w:szCs w:val="24"/>
+        </w:rPr>
+        <w:drawing>
+          <wp:inline distT="0" distB="0" distL="0" distR="0" wp14:anchorId="12554D7B" wp14:editId="6D8A2F76">
+            <wp:extent cx="3206750" cy="1593291"/>
+            <wp:effectExtent l="0" t="0" r="0" b="6985"/>
+            <wp:docPr id="81" name="Grafik 81"/>
+            <wp:cNvGraphicFramePr>
+              <a:graphicFrameLocks xmlns:a="http://schemas.openxmlformats.org/drawingml/2006/main" noChangeAspect="1"/>
+            </wp:cNvGraphicFramePr>
+            <a:graphic xmlns:a="http://schemas.openxmlformats.org/drawingml/2006/main">
+              <a:graphicData uri="http://schemas.openxmlformats.org/drawingml/2006/picture">
+                <pic:pic xmlns:pic="http://schemas.openxmlformats.org/drawingml/2006/picture">
+                  <pic:nvPicPr>
+                    <pic:cNvPr id="0" name="Picture 5"/>
+                    <pic:cNvPicPr>
+                      <a:picLocks noChangeAspect="1" noChangeArrowheads="1"/>
+                    </pic:cNvPicPr>
+                  </pic:nvPicPr>
+                  <pic:blipFill rotWithShape="1">
+                    <a:blip r:embed="rId8">
+                      <a:extLst>
+                        <a:ext uri="{28A0092B-C50C-407E-A947-70E740481C1C}">
+                          <a14:useLocalDpi xmlns:a14="http://schemas.microsoft.com/office/drawing/2010/main" val="0"/>
+                        </a:ext>
+                      </a:extLst>
+                    </a:blip>
+                    <a:srcRect l="19216" t="5356" r="35181" b="64414"/>
+                    <a:stretch/>
+                  </pic:blipFill>
+                  <pic:spPr bwMode="auto">
+                    <a:xfrm>
+                      <a:off x="0" y="0"/>
+                      <a:ext cx="3212784" cy="1596289"/>
+                    </a:xfrm>
+                    <a:prstGeom prst="rect">
+                      <a:avLst/>
+                    </a:prstGeom>
+                    <a:noFill/>
+                    <a:ln>
+                      <a:noFill/>
+                    </a:ln>
+                    <a:extLst>
+                      <a:ext uri="{53640926-AAD7-44D8-BBD7-CCE9431645EC}">
+                        <a14:shadowObscured xmlns:a14="http://schemas.microsoft.com/office/drawing/2010/main"/>
+                      </a:ext>
+                    </a:extLst>
+                  </pic:spPr>
+                </pic:pic>
+              </a:graphicData>
+            </a:graphic>
+          </wp:inline>
+        </w:drawing>
+      </w:r>
+      <w:r>
+        <w:rPr>
+          <w:b/>
+          <w:noProof/>
+          <w:sz w:val="24"/>
+          <w:szCs w:val="24"/>
+        </w:rPr>
+        <w:drawing>
+          <wp:inline distT="0" distB="0" distL="0" distR="0" wp14:anchorId="694BC284" wp14:editId="1A723D83">
+            <wp:extent cx="3206750" cy="1593291"/>
+            <wp:effectExtent l="0" t="0" r="0" b="6985"/>
+            <wp:docPr id="82" name="Grafik 82"/>
+            <wp:cNvGraphicFramePr>
+              <a:graphicFrameLocks xmlns:a="http://schemas.openxmlformats.org/drawingml/2006/main" noChangeAspect="1"/>
+            </wp:cNvGraphicFramePr>
+            <a:graphic xmlns:a="http://schemas.openxmlformats.org/drawingml/2006/main">
+              <a:graphicData uri="http://schemas.openxmlformats.org/drawingml/2006/picture">
+                <pic:pic xmlns:pic="http://schemas.openxmlformats.org/drawingml/2006/picture">
+                  <pic:nvPicPr>
+                    <pic:cNvPr id="0" name="Picture 5"/>
+                    <pic:cNvPicPr>
+                      <a:picLocks noChangeAspect="1" noChangeArrowheads="1"/>
+                    </pic:cNvPicPr>
+                  </pic:nvPicPr>
+                  <pic:blipFill rotWithShape="1">
+                    <a:blip r:embed="rId8">
+                      <a:extLst>
+                        <a:ext uri="{28A0092B-C50C-407E-A947-70E740481C1C}">
+                          <a14:useLocalDpi xmlns:a14="http://schemas.microsoft.com/office/drawing/2010/main" val="0"/>
+                        </a:ext>
+                      </a:extLst>
+                    </a:blip>
+                    <a:srcRect l="19216" t="5356" r="35181" b="64414"/>
+                    <a:stretch/>
+                  </pic:blipFill>
+                  <pic:spPr bwMode="auto">
+                    <a:xfrm>
+                      <a:off x="0" y="0"/>
+                      <a:ext cx="3212784" cy="1596289"/>
+                    </a:xfrm>
+                    <a:prstGeom prst="rect">
+                      <a:avLst/>
+                    </a:prstGeom>
+                    <a:noFill/>
+                    <a:ln>
+                      <a:noFill/>
+                    </a:ln>
+                    <a:extLst>
+                      <a:ext uri="{53640926-AAD7-44D8-BBD7-CCE9431645EC}">
+                        <a14:shadowObscured xmlns:a14="http://schemas.microsoft.com/office/drawing/2010/main"/>
+                      </a:ext>
+                    </a:extLst>
+                  </pic:spPr>
+                </pic:pic>
+              </a:graphicData>
+            </a:graphic>
+          </wp:inline>
+        </w:drawing>
+      </w:r>
+      <w:r>
+        <w:rPr>
+          <w:b/>
+          <w:noProof/>
+          <w:sz w:val="24"/>
+          <w:szCs w:val="24"/>
+        </w:rPr>
+        <w:drawing>
+          <wp:inline distT="0" distB="0" distL="0" distR="0" wp14:anchorId="2BAE9239" wp14:editId="632C610F">
+            <wp:extent cx="3206750" cy="1593291"/>
+            <wp:effectExtent l="0" t="0" r="0" b="6985"/>
+            <wp:docPr id="83" name="Grafik 83"/>
+            <wp:cNvGraphicFramePr>
+              <a:graphicFrameLocks xmlns:a="http://schemas.openxmlformats.org/drawingml/2006/main" noChangeAspect="1"/>
+            </wp:cNvGraphicFramePr>
+            <a:graphic xmlns:a="http://schemas.openxmlformats.org/drawingml/2006/main">
+              <a:graphicData uri="http://schemas.openxmlformats.org/drawingml/2006/picture">
+                <pic:pic xmlns:pic="http://schemas.openxmlformats.org/drawingml/2006/picture">
+                  <pic:nvPicPr>
+                    <pic:cNvPr id="0" name="Picture 5"/>
+                    <pic:cNvPicPr>
+                      <a:picLocks noChangeAspect="1" noChangeArrowheads="1"/>
+                    </pic:cNvPicPr>
+                  </pic:nvPicPr>
+                  <pic:blipFill rotWithShape="1">
+                    <a:blip r:embed="rId8">
+                      <a:extLst>
+                        <a:ext uri="{28A0092B-C50C-407E-A947-70E740481C1C}">
+                          <a14:useLocalDpi xmlns:a14="http://schemas.microsoft.com/office/drawing/2010/main" val="0"/>
+                        </a:ext>
+                      </a:extLst>
+                    </a:blip>
+                    <a:srcRect l="19216" t="5356" r="35181" b="64414"/>
+                    <a:stretch/>
+                  </pic:blipFill>
+                  <pic:spPr bwMode="auto">
+                    <a:xfrm>
+                      <a:off x="0" y="0"/>
+                      <a:ext cx="3212784" cy="1596289"/>
+                    </a:xfrm>
+                    <a:prstGeom prst="rect">
+                      <a:avLst/>
+                    </a:prstGeom>
+                    <a:noFill/>
+                    <a:ln>
+                      <a:noFill/>
+                    </a:ln>
+                    <a:extLst>
+                      <a:ext uri="{53640926-AAD7-44D8-BBD7-CCE9431645EC}">
+                        <a14:shadowObscured xmlns:a14="http://schemas.microsoft.com/office/drawing/2010/main"/>
+                      </a:ext>
+                    </a:extLst>
+                  </pic:spPr>
+                </pic:pic>
+              </a:graphicData>
+            </a:graphic>
+          </wp:inline>
+        </w:drawing>
+      </w:r>
+      <w:r>
+        <w:rPr>
+          <w:b/>
+          <w:noProof/>
+          <w:sz w:val="24"/>
+          <w:szCs w:val="24"/>
+        </w:rPr>
+        <w:drawing>
+          <wp:inline distT="0" distB="0" distL="0" distR="0" wp14:anchorId="6152BFC7" wp14:editId="3E941161">
+            <wp:extent cx="3206750" cy="1593291"/>
+            <wp:effectExtent l="0" t="0" r="0" b="6985"/>
+            <wp:docPr id="72" name="Grafik 72"/>
+            <wp:cNvGraphicFramePr>
+              <a:graphicFrameLocks xmlns:a="http://schemas.openxmlformats.org/drawingml/2006/main" noChangeAspect="1"/>
+            </wp:cNvGraphicFramePr>
+            <a:graphic xmlns:a="http://schemas.openxmlformats.org/drawingml/2006/main">
+              <a:graphicData uri="http://schemas.openxmlformats.org/drawingml/2006/picture">
+                <pic:pic xmlns:pic="http://schemas.openxmlformats.org/drawingml/2006/picture">
+                  <pic:nvPicPr>
+                    <pic:cNvPr id="0" name="Picture 5"/>
+                    <pic:cNvPicPr>
+                      <a:picLocks noChangeAspect="1" noChangeArrowheads="1"/>
+                    </pic:cNvPicPr>
+                  </pic:nvPicPr>
+                  <pic:blipFill rotWithShape="1">
+                    <a:blip r:embed="rId8">
+                      <a:extLst>
+                        <a:ext uri="{28A0092B-C50C-407E-A947-70E740481C1C}">
+                          <a14:useLocalDpi xmlns:a14="http://schemas.microsoft.com/office/drawing/2010/main" val="0"/>
+                        </a:ext>
+                      </a:extLst>
+                    </a:blip>
+                    <a:srcRect l="19216" t="5356" r="35181" b="64414"/>
+                    <a:stretch/>
+                  </pic:blipFill>
+                  <pic:spPr bwMode="auto">
+                    <a:xfrm>
+                      <a:off x="0" y="0"/>
+                      <a:ext cx="3212784" cy="1596289"/>
+                    </a:xfrm>
+                    <a:prstGeom prst="rect">
+                      <a:avLst/>
+                    </a:prstGeom>
+                    <a:noFill/>
+                    <a:ln>
+                      <a:noFill/>
+                    </a:ln>
+                    <a:extLst>
+                      <a:ext uri="{53640926-AAD7-44D8-BBD7-CCE9431645EC}">
+                        <a14:shadowObscured xmlns:a14="http://schemas.microsoft.com/office/drawing/2010/main"/>
+                      </a:ext>
+                    </a:extLst>
+                  </pic:spPr>
+                </pic:pic>
+              </a:graphicData>
+            </a:graphic>
+          </wp:inline>
+        </w:drawing>
+      </w:r>
+    </w:p>
+    <w:p>
+      <w:pPr>
+        <w:jc w:val="center"/>
+        <w:rPr>
+          <w:b/>
+          <w:sz w:val="24"/>
+          <w:szCs w:val="24"/>
+        </w:rPr>
+      </w:pPr>
+      <w:r>
+        <w:rPr>
+          <w:b/>
+          <w:noProof/>
+          <w:sz w:val="24"/>
+          <w:szCs w:val="24"/>
+        </w:rPr>
+        <w:drawing>
+          <wp:inline distT="0" distB="0" distL="0" distR="0" wp14:anchorId="58245FD6" wp14:editId="067D7494">
+            <wp:extent cx="3229043" cy="1587500"/>
+            <wp:effectExtent l="0" t="0" r="9525" b="0"/>
+            <wp:docPr id="86" name="Grafik 86"/>
+            <wp:cNvGraphicFramePr>
+              <a:graphicFrameLocks xmlns:a="http://schemas.openxmlformats.org/drawingml/2006/main" noChangeAspect="1"/>
+            </wp:cNvGraphicFramePr>
+            <a:graphic xmlns:a="http://schemas.openxmlformats.org/drawingml/2006/main">
+              <a:graphicData uri="http://schemas.openxmlformats.org/drawingml/2006/picture">
+                <pic:pic xmlns:pic="http://schemas.openxmlformats.org/drawingml/2006/picture">
+                  <pic:nvPicPr>
+                    <pic:cNvPr id="0" name="Picture 6"/>
+                    <pic:cNvPicPr>
+                      <a:picLocks noChangeAspect="1" noChangeArrowheads="1"/>
+                    </pic:cNvPicPr>
+                  </pic:nvPicPr>
+                  <pic:blipFill rotWithShape="1">
+                    <a:blip r:embed="rId9">
+                      <a:extLst>
+                        <a:ext uri="{28A0092B-C50C-407E-A947-70E740481C1C}">
+                          <a14:useLocalDpi xmlns:a14="http://schemas.microsoft.com/office/drawing/2010/main" val="0"/>
+                        </a:ext>
+                      </a:extLst>
+                    </a:blip>
+                    <a:srcRect l="19214" t="5484" r="35088" b="64542"/>
+                    <a:stretch/>
+                  </pic:blipFill>
+                  <pic:spPr bwMode="auto">
+                    <a:xfrm>
+                      <a:off x="0" y="0"/>
+                      <a:ext cx="3242020" cy="1593880"/>
+                    </a:xfrm>
+                    <a:prstGeom prst="rect">
+                      <a:avLst/>
+                    </a:prstGeom>
+                    <a:noFill/>
+                    <a:ln>
+                      <a:noFill/>
+                    </a:ln>
+                    <a:extLst>
+                      <a:ext uri="{53640926-AAD7-44D8-BBD7-CCE9431645EC}">
+                        <a14:shadowObscured xmlns:a14="http://schemas.microsoft.com/office/drawing/2010/main"/>
+                      </a:ext>
+                    </a:extLst>
+                  </pic:spPr>
+                </pic:pic>
+              </a:graphicData>
+            </a:graphic>
+          </wp:inline>
+        </w:drawing>
+      </w:r>
+      <w:r>
+        <w:rPr>
+          <w:b/>
+          <w:noProof/>
+          <w:sz w:val="24"/>
+          <w:szCs w:val="24"/>
+        </w:rPr>
+        <w:drawing>
+          <wp:inline distT="0" distB="0" distL="0" distR="0" wp14:anchorId="15EE1175" wp14:editId="6920781D">
+            <wp:extent cx="3216126" cy="1581150"/>
+            <wp:effectExtent l="0" t="0" r="3810" b="0"/>
+            <wp:docPr id="87" name="Grafik 87"/>
+            <wp:cNvGraphicFramePr>
+              <a:graphicFrameLocks xmlns:a="http://schemas.openxmlformats.org/drawingml/2006/main" noChangeAspect="1"/>
+            </wp:cNvGraphicFramePr>
+            <a:graphic xmlns:a="http://schemas.openxmlformats.org/drawingml/2006/main">
+              <a:graphicData uri="http://schemas.openxmlformats.org/drawingml/2006/picture">
+                <pic:pic xmlns:pic="http://schemas.openxmlformats.org/drawingml/2006/picture">
+                  <pic:nvPicPr>
+                    <pic:cNvPr id="0" name="Picture 6"/>
+                    <pic:cNvPicPr>
+                      <a:picLocks noChangeAspect="1" noChangeArrowheads="1"/>
+                    </pic:cNvPicPr>
+                  </pic:nvPicPr>
+                  <pic:blipFill rotWithShape="1">
+                    <a:blip r:embed="rId9">
+                      <a:extLst>
+                        <a:ext uri="{28A0092B-C50C-407E-A947-70E740481C1C}">
+                          <a14:useLocalDpi xmlns:a14="http://schemas.microsoft.com/office/drawing/2010/main" val="0"/>
+                        </a:ext>
+                      </a:extLst>
+                    </a:blip>
+                    <a:srcRect l="19214" t="5484" r="35088" b="64542"/>
+                    <a:stretch/>
+                  </pic:blipFill>
+                  <pic:spPr bwMode="auto">
+                    <a:xfrm>
+                      <a:off x="0" y="0"/>
+                      <a:ext cx="3218766" cy="1582448"/>
+                    </a:xfrm>
+                    <a:prstGeom prst="rect">
+                      <a:avLst/>
+                    </a:prstGeom>
+                    <a:noFill/>
+                    <a:ln>
+                      <a:noFill/>
+                    </a:ln>
+                    <a:extLst>
+                      <a:ext uri="{53640926-AAD7-44D8-BBD7-CCE9431645EC}">
+                        <a14:shadowObscured xmlns:a14="http://schemas.microsoft.com/office/drawing/2010/main"/>
+                      </a:ext>
+                    </a:extLst>
+                  </pic:spPr>
+                </pic:pic>
+              </a:graphicData>
+            </a:graphic>
+          </wp:inline>
+        </w:drawing>
+      </w:r>
+      <w:r>
+        <w:rPr>
+          <w:b/>
+          <w:noProof/>
+          <w:sz w:val="24"/>
+          <w:szCs w:val="24"/>
+        </w:rPr>
+        <w:drawing>
+          <wp:inline distT="0" distB="0" distL="0" distR="0" wp14:anchorId="1DACDCBC" wp14:editId="0B9CD6DE">
+            <wp:extent cx="3216126" cy="1581150"/>
+            <wp:effectExtent l="0" t="0" r="3810" b="0"/>
+            <wp:docPr id="88" name="Grafik 88"/>
+            <wp:cNvGraphicFramePr>
+              <a:graphicFrameLocks xmlns:a="http://schemas.openxmlformats.org/drawingml/2006/main" noChangeAspect="1"/>
+            </wp:cNvGraphicFramePr>
+            <a:graphic xmlns:a="http://schemas.openxmlformats.org/drawingml/2006/main">
+              <a:graphicData uri="http://schemas.openxmlformats.org/drawingml/2006/picture">
+                <pic:pic xmlns:pic="http://schemas.openxmlformats.org/drawingml/2006/picture">
+                  <pic:nvPicPr>
+                    <pic:cNvPr id="0" name="Picture 6"/>
+                    <pic:cNvPicPr>
+                      <a:picLocks noChangeAspect="1" noChangeArrowheads="1"/>
+                    </pic:cNvPicPr>
+                  </pic:nvPicPr>
+                  <pic:blipFill rotWithShape="1">
+                    <a:blip r:embed="rId9">
+                      <a:extLst>
+                        <a:ext uri="{28A0092B-C50C-407E-A947-70E740481C1C}">
+                          <a14:useLocalDpi xmlns:a14="http://schemas.microsoft.com/office/drawing/2010/main" val="0"/>
+                        </a:ext>
+                      </a:extLst>
+                    </a:blip>
+                    <a:srcRect l="19214" t="5484" r="35088" b="64542"/>
+                    <a:stretch/>
+                  </pic:blipFill>
+                  <pic:spPr bwMode="auto">
+                    <a:xfrm>
+                      <a:off x="0" y="0"/>
+                      <a:ext cx="3218766" cy="1582448"/>
+                    </a:xfrm>
+                    <a:prstGeom prst="rect">
+                      <a:avLst/>
+                    </a:prstGeom>
+                    <a:noFill/>
+                    <a:ln>
+                      <a:noFill/>
+                    </a:ln>
+                    <a:extLst>
+                      <a:ext uri="{53640926-AAD7-44D8-BBD7-CCE9431645EC}">
+                        <a14:shadowObscured xmlns:a14="http://schemas.microsoft.com/office/drawing/2010/main"/>
+                      </a:ext>
+                    </a:extLst>
+                  </pic:spPr>
+                </pic:pic>
+              </a:graphicData>
+            </a:graphic>
+          </wp:inline>
+        </w:drawing>
+      </w:r>
+      <w:r>
+        <w:rPr>
+          <w:b/>
+          <w:noProof/>
+          <w:sz w:val="24"/>
+          <w:szCs w:val="24"/>
+        </w:rPr>
+        <w:drawing>
+          <wp:inline distT="0" distB="0" distL="0" distR="0" wp14:anchorId="1AEBA977" wp14:editId="5DD0F127">
+            <wp:extent cx="3216126" cy="1581150"/>
+            <wp:effectExtent l="0" t="0" r="3810" b="0"/>
+            <wp:docPr id="89" name="Grafik 89"/>
+            <wp:cNvGraphicFramePr>
+              <a:graphicFrameLocks xmlns:a="http://schemas.openxmlformats.org/drawingml/2006/main" noChangeAspect="1"/>
+            </wp:cNvGraphicFramePr>
+            <a:graphic xmlns:a="http://schemas.openxmlformats.org/drawingml/2006/main">
+              <a:graphicData uri="http://schemas.openxmlformats.org/drawingml/2006/picture">
+                <pic:pic xmlns:pic="http://schemas.openxmlformats.org/drawingml/2006/picture">
+                  <pic:nvPicPr>
+                    <pic:cNvPr id="0" name="Picture 6"/>
+                    <pic:cNvPicPr>
+                      <a:picLocks noChangeAspect="1" noChangeArrowheads="1"/>
+                    </pic:cNvPicPr>
+                  </pic:nvPicPr>
+                  <pic:blipFill rotWithShape="1">
+                    <a:blip r:embed="rId9">
+                      <a:extLst>
+                        <a:ext uri="{28A0092B-C50C-407E-A947-70E740481C1C}">
+                          <a14:useLocalDpi xmlns:a14="http://schemas.microsoft.com/office/drawing/2010/main" val="0"/>
+                        </a:ext>
+                      </a:extLst>
+                    </a:blip>
+                    <a:srcRect l="19214" t="5484" r="35088" b="64542"/>
+                    <a:stretch/>
+                  </pic:blipFill>
+                  <pic:spPr bwMode="auto">
+                    <a:xfrm>
+                      <a:off x="0" y="0"/>
+                      <a:ext cx="3218766" cy="1582448"/>
+                    </a:xfrm>
+                    <a:prstGeom prst="rect">
+                      <a:avLst/>
+                    </a:prstGeom>
+                    <a:noFill/>
+                    <a:ln>
+                      <a:noFill/>
+                    </a:ln>
+                    <a:extLst>
+                      <a:ext uri="{53640926-AAD7-44D8-BBD7-CCE9431645EC}">
+                        <a14:shadowObscured xmlns:a14="http://schemas.microsoft.com/office/drawing/2010/main"/>
+                      </a:ext>
+                    </a:extLst>
+                  </pic:spPr>
+                </pic:pic>
+              </a:graphicData>
+            </a:graphic>
+          </wp:inline>
+        </w:drawing>
+      </w:r>
+      <w:r>
+        <w:rPr>
+          <w:b/>
+          <w:noProof/>
+          <w:sz w:val="24"/>
+          <w:szCs w:val="24"/>
+        </w:rPr>
+        <w:drawing>
+          <wp:inline distT="0" distB="0" distL="0" distR="0" wp14:anchorId="33C0447A" wp14:editId="720FD7F4">
+            <wp:extent cx="3216126" cy="1581150"/>
+            <wp:effectExtent l="0" t="0" r="3810" b="0"/>
+            <wp:docPr id="90" name="Grafik 90"/>
+            <wp:cNvGraphicFramePr>
+              <a:graphicFrameLocks xmlns:a="http://schemas.openxmlformats.org/drawingml/2006/main" noChangeAspect="1"/>
+            </wp:cNvGraphicFramePr>
+            <a:graphic xmlns:a="http://schemas.openxmlformats.org/drawingml/2006/main">
+              <a:graphicData uri="http://schemas.openxmlformats.org/drawingml/2006/picture">
+                <pic:pic xmlns:pic="http://schemas.openxmlformats.org/drawingml/2006/picture">
+                  <pic:nvPicPr>
+                    <pic:cNvPr id="0" name="Picture 6"/>
+                    <pic:cNvPicPr>
+                      <a:picLocks noChangeAspect="1" noChangeArrowheads="1"/>
+                    </pic:cNvPicPr>
+                  </pic:nvPicPr>
+                  <pic:blipFill rotWithShape="1">
+                    <a:blip r:embed="rId9">
+                      <a:extLst>
+                        <a:ext uri="{28A0092B-C50C-407E-A947-70E740481C1C}">
+                          <a14:useLocalDpi xmlns:a14="http://schemas.microsoft.com/office/drawing/2010/main" val="0"/>
+                        </a:ext>
+                      </a:extLst>
+                    </a:blip>
+                    <a:srcRect l="19214" t="5484" r="35088" b="64542"/>
+                    <a:stretch/>
+                  </pic:blipFill>
+                  <pic:spPr bwMode="auto">
+                    <a:xfrm>
+                      <a:off x="0" y="0"/>
+                      <a:ext cx="3218766" cy="1582448"/>
+                    </a:xfrm>
+                    <a:prstGeom prst="rect">
+                      <a:avLst/>
+                    </a:prstGeom>
+                    <a:noFill/>
+                    <a:ln>
+                      <a:noFill/>
+                    </a:ln>
+                    <a:extLst>
+                      <a:ext uri="{53640926-AAD7-44D8-BBD7-CCE9431645EC}">
+                        <a14:shadowObscured xmlns:a14="http://schemas.microsoft.com/office/drawing/2010/main"/>
+                      </a:ext>
+                    </a:extLst>
+                  </pic:spPr>
+                </pic:pic>
+              </a:graphicData>
+            </a:graphic>
+          </wp:inline>
+        </w:drawing>
+      </w:r>
+      <w:r>
+        <w:rPr>
+          <w:b/>
+          <w:noProof/>
+          <w:sz w:val="24"/>
+          <w:szCs w:val="24"/>
+        </w:rPr>
+        <w:drawing>
+          <wp:inline distT="0" distB="0" distL="0" distR="0" wp14:anchorId="64DCB176" wp14:editId="0190E598">
+            <wp:extent cx="3216126" cy="1581150"/>
+            <wp:effectExtent l="0" t="0" r="3810" b="0"/>
+            <wp:docPr id="91" name="Grafik 91"/>
+            <wp:cNvGraphicFramePr>
+              <a:graphicFrameLocks xmlns:a="http://schemas.openxmlformats.org/drawingml/2006/main" noChangeAspect="1"/>
+            </wp:cNvGraphicFramePr>
+            <a:graphic xmlns:a="http://schemas.openxmlformats.org/drawingml/2006/main">
+              <a:graphicData uri="http://schemas.openxmlformats.org/drawingml/2006/picture">
+                <pic:pic xmlns:pic="http://schemas.openxmlformats.org/drawingml/2006/picture">
+                  <pic:nvPicPr>
+                    <pic:cNvPr id="0" name="Picture 6"/>
+                    <pic:cNvPicPr>
+                      <a:picLocks noChangeAspect="1" noChangeArrowheads="1"/>
+                    </pic:cNvPicPr>
+                  </pic:nvPicPr>
+                  <pic:blipFill rotWithShape="1">
+                    <a:blip r:embed="rId9">
+                      <a:extLst>
+                        <a:ext uri="{28A0092B-C50C-407E-A947-70E740481C1C}">
+                          <a14:useLocalDpi xmlns:a14="http://schemas.microsoft.com/office/drawing/2010/main" val="0"/>
+                        </a:ext>
+                      </a:extLst>
+                    </a:blip>
+                    <a:srcRect l="19214" t="5484" r="35088" b="64542"/>
+                    <a:stretch/>
+                  </pic:blipFill>
+                  <pic:spPr bwMode="auto">
+                    <a:xfrm>
+                      <a:off x="0" y="0"/>
+                      <a:ext cx="3218766" cy="1582448"/>
+                    </a:xfrm>
+                    <a:prstGeom prst="rect">
+                      <a:avLst/>
+                    </a:prstGeom>
+                    <a:noFill/>
+                    <a:ln>
+                      <a:noFill/>
+                    </a:ln>
+                    <a:extLst>
+                      <a:ext uri="{53640926-AAD7-44D8-BBD7-CCE9431645EC}">
+                        <a14:shadowObscured xmlns:a14="http://schemas.microsoft.com/office/drawing/2010/main"/>
+                      </a:ext>
+                    </a:extLst>
+                  </pic:spPr>
+                </pic:pic>
+              </a:graphicData>
+            </a:graphic>
+          </wp:inline>
+        </w:drawing>
+      </w:r>
+      <w:r>
+        <w:rPr>
+          <w:b/>
+          <w:noProof/>
+          <w:sz w:val="24"/>
+          <w:szCs w:val="24"/>
+        </w:rPr>
+        <w:drawing>
+          <wp:inline distT="0" distB="0" distL="0" distR="0" wp14:anchorId="2EC4B703" wp14:editId="4BADA9CF">
+            <wp:extent cx="3216126" cy="1581150"/>
+            <wp:effectExtent l="0" t="0" r="3810" b="0"/>
+            <wp:docPr id="92" name="Grafik 92"/>
+            <wp:cNvGraphicFramePr>
+              <a:graphicFrameLocks xmlns:a="http://schemas.openxmlformats.org/drawingml/2006/main" noChangeAspect="1"/>
+            </wp:cNvGraphicFramePr>
+            <a:graphic xmlns:a="http://schemas.openxmlformats.org/drawingml/2006/main">
+              <a:graphicData uri="http://schemas.openxmlformats.org/drawingml/2006/picture">
+                <pic:pic xmlns:pic="http://schemas.openxmlformats.org/drawingml/2006/picture">
+                  <pic:nvPicPr>
+                    <pic:cNvPr id="0" name="Picture 6"/>
+                    <pic:cNvPicPr>
+                      <a:picLocks noChangeAspect="1" noChangeArrowheads="1"/>
+                    </pic:cNvPicPr>
+                  </pic:nvPicPr>
+                  <pic:blipFill rotWithShape="1">
+                    <a:blip r:embed="rId9">
+                      <a:extLst>
+                        <a:ext uri="{28A0092B-C50C-407E-A947-70E740481C1C}">
+                          <a14:useLocalDpi xmlns:a14="http://schemas.microsoft.com/office/drawing/2010/main" val="0"/>
+                        </a:ext>
+                      </a:extLst>
+                    </a:blip>
+                    <a:srcRect l="19214" t="5484" r="35088" b="64542"/>
+                    <a:stretch/>
+                  </pic:blipFill>
+                  <pic:spPr bwMode="auto">
+                    <a:xfrm>
+                      <a:off x="0" y="0"/>
+                      <a:ext cx="3218766" cy="1582448"/>
+                    </a:xfrm>
+                    <a:prstGeom prst="rect">
+                      <a:avLst/>
+                    </a:prstGeom>
+                    <a:noFill/>
+                    <a:ln>
+                      <a:noFill/>
+                    </a:ln>
+                    <a:extLst>
+                      <a:ext uri="{53640926-AAD7-44D8-BBD7-CCE9431645EC}">
+                        <a14:shadowObscured xmlns:a14="http://schemas.microsoft.com/office/drawing/2010/main"/>
+                      </a:ext>
+                    </a:extLst>
+                  </pic:spPr>
+                </pic:pic>
+              </a:graphicData>
+            </a:graphic>
+          </wp:inline>
+        </w:drawing>
+      </w:r>
+      <w:r>
+        <w:rPr>
+          <w:b/>
+          <w:noProof/>
+          <w:sz w:val="24"/>
+          <w:szCs w:val="24"/>
+        </w:rPr>
+        <w:drawing>
+          <wp:inline distT="0" distB="0" distL="0" distR="0" wp14:anchorId="6058469F" wp14:editId="359A30CE">
+            <wp:extent cx="3216126" cy="1581150"/>
+            <wp:effectExtent l="0" t="0" r="3810" b="0"/>
+            <wp:docPr id="93" name="Grafik 93"/>
+            <wp:cNvGraphicFramePr>
+              <a:graphicFrameLocks xmlns:a="http://schemas.openxmlformats.org/drawingml/2006/main" noChangeAspect="1"/>
+            </wp:cNvGraphicFramePr>
+            <a:graphic xmlns:a="http://schemas.openxmlformats.org/drawingml/2006/main">
+              <a:graphicData uri="http://schemas.openxmlformats.org/drawingml/2006/picture">
+                <pic:pic xmlns:pic="http://schemas.openxmlformats.org/drawingml/2006/picture">
+                  <pic:nvPicPr>
+                    <pic:cNvPr id="0" name="Picture 6"/>
+                    <pic:cNvPicPr>
+                      <a:picLocks noChangeAspect="1" noChangeArrowheads="1"/>
+                    </pic:cNvPicPr>
+                  </pic:nvPicPr>
+                  <pic:blipFill rotWithShape="1">
+                    <a:blip r:embed="rId9">
+                      <a:extLst>
+                        <a:ext uri="{28A0092B-C50C-407E-A947-70E740481C1C}">
+                          <a14:useLocalDpi xmlns:a14="http://schemas.microsoft.com/office/drawing/2010/main" val="0"/>
+                        </a:ext>
+                      </a:extLst>
+                    </a:blip>
+                    <a:srcRect l="19214" t="5484" r="35088" b="64542"/>
+                    <a:stretch/>
+                  </pic:blipFill>
+                  <pic:spPr bwMode="auto">
+                    <a:xfrm>
+                      <a:off x="0" y="0"/>
+                      <a:ext cx="3218766" cy="1582448"/>
+                    </a:xfrm>
+                    <a:prstGeom prst="rect">
+                      <a:avLst/>
+                    </a:prstGeom>
+                    <a:noFill/>
+                    <a:ln>
+                      <a:noFill/>
+                    </a:ln>
+                    <a:extLst>
+                      <a:ext uri="{53640926-AAD7-44D8-BBD7-CCE9431645EC}">
+                        <a14:shadowObscured xmlns:a14="http://schemas.microsoft.com/office/drawing/2010/main"/>
+                      </a:ext>
+                    </a:extLst>
+                  </pic:spPr>
+                </pic:pic>
+              </a:graphicData>
+            </a:graphic>
+          </wp:inline>
+        </w:drawing>
+      </w:r>
+      <w:r>
+        <w:rPr>
+          <w:b/>
+          <w:noProof/>
+          <w:sz w:val="24"/>
+          <w:szCs w:val="24"/>
+        </w:rPr>
+        <w:drawing>
+          <wp:inline distT="0" distB="0" distL="0" distR="0" wp14:anchorId="774F3004" wp14:editId="33F1F9D9">
+            <wp:extent cx="3216126" cy="1581150"/>
+            <wp:effectExtent l="0" t="0" r="3810" b="0"/>
+            <wp:docPr id="94" name="Grafik 94"/>
+            <wp:cNvGraphicFramePr>
+              <a:graphicFrameLocks xmlns:a="http://schemas.openxmlformats.org/drawingml/2006/main" noChangeAspect="1"/>
+            </wp:cNvGraphicFramePr>
+            <a:graphic xmlns:a="http://schemas.openxmlformats.org/drawingml/2006/main">
+              <a:graphicData uri="http://schemas.openxmlformats.org/drawingml/2006/picture">
+                <pic:pic xmlns:pic="http://schemas.openxmlformats.org/drawingml/2006/picture">
+                  <pic:nvPicPr>
+                    <pic:cNvPr id="0" name="Picture 6"/>
+                    <pic:cNvPicPr>
+                      <a:picLocks noChangeAspect="1" noChangeArrowheads="1"/>
+                    </pic:cNvPicPr>
+                  </pic:nvPicPr>
+                  <pic:blipFill rotWithShape="1">
+                    <a:blip r:embed="rId9">
+                      <a:extLst>
+                        <a:ext uri="{28A0092B-C50C-407E-A947-70E740481C1C}">
+                          <a14:useLocalDpi xmlns:a14="http://schemas.microsoft.com/office/drawing/2010/main" val="0"/>
+                        </a:ext>
+                      </a:extLst>
+                    </a:blip>
+                    <a:srcRect l="19214" t="5484" r="35088" b="64542"/>
+                    <a:stretch/>
+                  </pic:blipFill>
+                  <pic:spPr bwMode="auto">
+                    <a:xfrm>
+                      <a:off x="0" y="0"/>
+                      <a:ext cx="3218766" cy="1582448"/>
+                    </a:xfrm>
+                    <a:prstGeom prst="rect">
+                      <a:avLst/>
+                    </a:prstGeom>
+                    <a:noFill/>
+                    <a:ln>
+                      <a:noFill/>
+                    </a:ln>
+                    <a:extLst>
+                      <a:ext uri="{53640926-AAD7-44D8-BBD7-CCE9431645EC}">
+                        <a14:shadowObscured xmlns:a14="http://schemas.microsoft.com/office/drawing/2010/main"/>
+                      </a:ext>
+                    </a:extLst>
+                  </pic:spPr>
+                </pic:pic>
+              </a:graphicData>
+            </a:graphic>
+          </wp:inline>
+        </w:drawing>
+      </w:r>
+      <w:r>
+        <w:rPr>
+          <w:b/>
+          <w:noProof/>
+          <w:sz w:val="24"/>
+          <w:szCs w:val="24"/>
+        </w:rPr>
+        <w:drawing>
+          <wp:inline distT="0" distB="0" distL="0" distR="0" wp14:anchorId="650ABEFD" wp14:editId="684DE2D9">
+            <wp:extent cx="3216126" cy="1581150"/>
+            <wp:effectExtent l="0" t="0" r="3810" b="0"/>
+            <wp:docPr id="95" name="Grafik 95"/>
+            <wp:cNvGraphicFramePr>
+              <a:graphicFrameLocks xmlns:a="http://schemas.openxmlformats.org/drawingml/2006/main" noChangeAspect="1"/>
+            </wp:cNvGraphicFramePr>
+            <a:graphic xmlns:a="http://schemas.openxmlformats.org/drawingml/2006/main">
+              <a:graphicData uri="http://schemas.openxmlformats.org/drawingml/2006/picture">
+                <pic:pic xmlns:pic="http://schemas.openxmlformats.org/drawingml/2006/picture">
+                  <pic:nvPicPr>
+                    <pic:cNvPr id="0" name="Picture 6"/>
+                    <pic:cNvPicPr>
+                      <a:picLocks noChangeAspect="1" noChangeArrowheads="1"/>
+                    </pic:cNvPicPr>
+                  </pic:nvPicPr>
+                  <pic:blipFill rotWithShape="1">
+                    <a:blip r:embed="rId9">
+                      <a:extLst>
+                        <a:ext uri="{28A0092B-C50C-407E-A947-70E740481C1C}">
+                          <a14:useLocalDpi xmlns:a14="http://schemas.microsoft.com/office/drawing/2010/main" val="0"/>
+                        </a:ext>
+                      </a:extLst>
+                    </a:blip>
+                    <a:srcRect l="19214" t="5484" r="35088" b="64542"/>
+                    <a:stretch/>
+                  </pic:blipFill>
+                  <pic:spPr bwMode="auto">
+                    <a:xfrm>
+                      <a:off x="0" y="0"/>
+                      <a:ext cx="3218766" cy="1582448"/>
+                    </a:xfrm>
+                    <a:prstGeom prst="rect">
+                      <a:avLst/>
+                    </a:prstGeom>
+                    <a:noFill/>
+                    <a:ln>
+                      <a:noFill/>
+                    </a:ln>
+                    <a:extLst>
+                      <a:ext uri="{53640926-AAD7-44D8-BBD7-CCE9431645EC}">
+                        <a14:shadowObscured xmlns:a14="http://schemas.microsoft.com/office/drawing/2010/main"/>
+                      </a:ext>
+                    </a:extLst>
+                  </pic:spPr>
+                </pic:pic>
+              </a:graphicData>
+            </a:graphic>
+          </wp:inline>
+        </w:drawing>
+      </w:r>
+      <w:r>
+        <w:rPr>
+          <w:b/>
+          <w:noProof/>
+          <w:sz w:val="24"/>
+          <w:szCs w:val="24"/>
+        </w:rPr>
+        <w:drawing>
+          <wp:inline distT="0" distB="0" distL="0" distR="0" wp14:anchorId="0F04911A" wp14:editId="3D3F45FF">
+            <wp:extent cx="3216126" cy="1581150"/>
+            <wp:effectExtent l="0" t="0" r="3810" b="0"/>
+            <wp:docPr id="96" name="Grafik 96"/>
+            <wp:cNvGraphicFramePr>
+              <a:graphicFrameLocks xmlns:a="http://schemas.openxmlformats.org/drawingml/2006/main" noChangeAspect="1"/>
+            </wp:cNvGraphicFramePr>
+            <a:graphic xmlns:a="http://schemas.openxmlformats.org/drawingml/2006/main">
+              <a:graphicData uri="http://schemas.openxmlformats.org/drawingml/2006/picture">
+                <pic:pic xmlns:pic="http://schemas.openxmlformats.org/drawingml/2006/picture">
+                  <pic:nvPicPr>
+                    <pic:cNvPr id="0" name="Picture 6"/>
+                    <pic:cNvPicPr>
+                      <a:picLocks noChangeAspect="1" noChangeArrowheads="1"/>
+                    </pic:cNvPicPr>
+                  </pic:nvPicPr>
+                  <pic:blipFill rotWithShape="1">
+                    <a:blip r:embed="rId9">
+                      <a:extLst>
+                        <a:ext uri="{28A0092B-C50C-407E-A947-70E740481C1C}">
+                          <a14:useLocalDpi xmlns:a14="http://schemas.microsoft.com/office/drawing/2010/main" val="0"/>
+                        </a:ext>
+                      </a:extLst>
+                    </a:blip>
+                    <a:srcRect l="19214" t="5484" r="35088" b="64542"/>
+                    <a:stretch/>
+                  </pic:blipFill>
+                  <pic:spPr bwMode="auto">
+                    <a:xfrm>
+                      <a:off x="0" y="0"/>
+                      <a:ext cx="3218766" cy="1582448"/>
+                    </a:xfrm>
+                    <a:prstGeom prst="rect">
+                      <a:avLst/>
+                    </a:prstGeom>
+                    <a:noFill/>
+                    <a:ln>
+                      <a:noFill/>
+                    </a:ln>
+                    <a:extLst>
+                      <a:ext uri="{53640926-AAD7-44D8-BBD7-CCE9431645EC}">
+                        <a14:shadowObscured xmlns:a14="http://schemas.microsoft.com/office/drawing/2010/main"/>
+                      </a:ext>
+                    </a:extLst>
+                  </pic:spPr>
+                </pic:pic>
+              </a:graphicData>
+            </a:graphic>
+          </wp:inline>
+        </w:drawing>
+      </w:r>
+      <w:r>
+        <w:rPr>
+          <w:b/>
+          <w:noProof/>
+          <w:sz w:val="24"/>
+          <w:szCs w:val="24"/>
+        </w:rPr>
+        <w:drawing>
+          <wp:inline distT="0" distB="0" distL="0" distR="0" wp14:anchorId="2EDB7D59" wp14:editId="35649487">
+            <wp:extent cx="3216126" cy="1581150"/>
+            <wp:effectExtent l="0" t="0" r="3810" b="0"/>
+            <wp:docPr id="85" name="Grafik 85"/>
+            <wp:cNvGraphicFramePr>
+              <a:graphicFrameLocks xmlns:a="http://schemas.openxmlformats.org/drawingml/2006/main" noChangeAspect="1"/>
+            </wp:cNvGraphicFramePr>
+            <a:graphic xmlns:a="http://schemas.openxmlformats.org/drawingml/2006/main">
+              <a:graphicData uri="http://schemas.openxmlformats.org/drawingml/2006/picture">
+                <pic:pic xmlns:pic="http://schemas.openxmlformats.org/drawingml/2006/picture">
+                  <pic:nvPicPr>
+                    <pic:cNvPr id="0" name="Picture 6"/>
+                    <pic:cNvPicPr>
+                      <a:picLocks noChangeAspect="1" noChangeArrowheads="1"/>
+                    </pic:cNvPicPr>
+                  </pic:nvPicPr>
+                  <pic:blipFill rotWithShape="1">
+                    <a:blip r:embed="rId9">
+                      <a:extLst>
+                        <a:ext uri="{28A0092B-C50C-407E-A947-70E740481C1C}">
+                          <a14:useLocalDpi xmlns:a14="http://schemas.microsoft.com/office/drawing/2010/main" val="0"/>
+                        </a:ext>
+                      </a:extLst>
+                    </a:blip>
+                    <a:srcRect l="19214" t="5484" r="35088" b="64542"/>
+                    <a:stretch/>
+                  </pic:blipFill>
+                  <pic:spPr bwMode="auto">
+                    <a:xfrm>
+                      <a:off x="0" y="0"/>
+                      <a:ext cx="3218766" cy="1582448"/>
+                    </a:xfrm>
+                    <a:prstGeom prst="rect">
+                      <a:avLst/>
+                    </a:prstGeom>
+                    <a:noFill/>
+                    <a:ln>
+                      <a:noFill/>
+                    </a:ln>
+                    <a:extLst>
+                      <a:ext uri="{53640926-AAD7-44D8-BBD7-CCE9431645EC}">
+                        <a14:shadowObscured xmlns:a14="http://schemas.microsoft.com/office/drawing/2010/main"/>
+                      </a:ext>
+                    </a:extLst>
+                  </pic:spPr>
+                </pic:pic>
+              </a:graphicData>
+            </a:graphic>
+          </wp:inline>
+        </w:drawing>
+      </w:r>
+      <w:bookmarkStart w:id="0" w:name="_GoBack"/>
+      <w:bookmarkEnd w:id="0"/>
+    </w:p>
     <w:sectPr>
-      <w:pgSz w:w="12240" w:h="15840"/>
-      <w:pgMar w:top="1440" w:right="1440" w:bottom="1440" w:left="1440" w:header="720" w:footer="720" w:gutter="0"/>
-      <w:cols w:space="720"/>
+      <w:pgSz w:w="11906" w:h="16838"/>
+      <w:pgMar w:top="720" w:right="720" w:bottom="720" w:left="720" w:header="708" w:footer="708" w:gutter="0"/>
+      <w:cols w:space="708"/>
       <w:docGrid w:linePitch="360"/>
     </w:sectPr>
   </w:body>
@@ -14,14 +2942,14 @@
 </file>
 
 <file path=word/styles.xml><?xml version="1.0" encoding="utf-8"?>
-<w:styles xmlns:mc="http://schemas.openxmlformats.org/markup-compatibility/2006" xmlns:r="http://schemas.openxmlformats.org/officeDocument/2006/relationships" xmlns:w="http://schemas.openxmlformats.org/wordprocessingml/2006/main" xmlns:w14="http://schemas.microsoft.com/office/word/2010/wordml" xmlns:w15="http://schemas.microsoft.com/office/word/2012/wordml" xmlns:w16cex="http://schemas.microsoft.com/office/word/2018/wordml/cex" xmlns:w16cid="http://schemas.microsoft.com/office/word/2016/wordml/cid" xmlns:w16="http://schemas.microsoft.com/office/word/2018/wordml" xmlns:w16sdtdh="http://schemas.microsoft.com/office/word/2020/wordml/sdtdatahash" xmlns:w16se="http://schemas.microsoft.com/office/word/2015/wordml/symex" mc:Ignorable="w14 w15 w16se w16cid w16 w16cex w16sdtdh">
+<w:styles xmlns:mc="http://schemas.openxmlformats.org/markup-compatibility/2006" xmlns:r="http://schemas.openxmlformats.org/officeDocument/2006/relationships" xmlns:w="http://schemas.openxmlformats.org/wordprocessingml/2006/main" xmlns:w14="http://schemas.microsoft.com/office/word/2010/wordml" xmlns:w15="http://schemas.microsoft.com/office/word/2012/wordml" xmlns:w16cid="http://schemas.microsoft.com/office/word/2016/wordml/cid" xmlns:w16se="http://schemas.microsoft.com/office/word/2015/wordml/symex" mc:Ignorable="w14 w15 w16se w16cid">
   <w:docDefaults>
     <w:rPrDefault>
       <w:rPr>
         <w:rFonts w:asciiTheme="minorHAnsi" w:eastAsiaTheme="minorHAnsi" w:hAnsiTheme="minorHAnsi" w:cstheme="minorBidi"/>
         <w:sz w:val="22"/>
         <w:szCs w:val="22"/>
-        <w:lang w:val="en-US" w:eastAsia="en-US" w:bidi="ar-SA"/>
+        <w:lang w:val="de-CH" w:eastAsia="en-US" w:bidi="ar-SA"/>
       </w:rPr>
     </w:rPrDefault>
     <w:pPrDefault>
@@ -30,7 +2958,7 @@
       </w:pPr>
     </w:pPrDefault>
   </w:docDefaults>
-  <w:latentStyles w:defLockedState="0" w:defUIPriority="99" w:defSemiHidden="0" w:defUnhideWhenUsed="0" w:defQFormat="0" w:count="376">
+  <w:latentStyles w:defLockedState="0" w:defUIPriority="99" w:defSemiHidden="0" w:defUnhideWhenUsed="0" w:defQFormat="0" w:count="375">
     <w:lsdException w:name="Normal" w:uiPriority="0" w:qFormat="1"/>
     <w:lsdException w:name="heading 1" w:uiPriority="9" w:qFormat="1"/>
     <w:lsdException w:name="heading 2" w:semiHidden="1" w:uiPriority="9" w:unhideWhenUsed="1" w:qFormat="1"/>
@@ -406,19 +3334,18 @@
     <w:lsdException w:name="Smart Hyperlink" w:semiHidden="1" w:unhideWhenUsed="1"/>
     <w:lsdException w:name="Hashtag" w:semiHidden="1" w:unhideWhenUsed="1"/>
     <w:lsdException w:name="Unresolved Mention" w:semiHidden="1" w:unhideWhenUsed="1"/>
-    <w:lsdException w:name="Smart Link" w:semiHidden="1" w:unhideWhenUsed="1"/>
   </w:latentStyles>
-  <w:style w:type="paragraph" w:default="1" w:styleId="Normal">
+  <w:style w:type="paragraph" w:default="1" w:styleId="Standard">
     <w:name w:val="Normal"/>
     <w:qFormat/>
   </w:style>
-  <w:style w:type="character" w:default="1" w:styleId="DefaultParagraphFont">
+  <w:style w:type="character" w:default="1" w:styleId="Absatz-Standardschriftart">
     <w:name w:val="Default Paragraph Font"/>
     <w:uiPriority w:val="1"/>
     <w:semiHidden/>
     <w:unhideWhenUsed/>
   </w:style>
-  <w:style w:type="table" w:default="1" w:styleId="TableNormal">
+  <w:style w:type="table" w:default="1" w:styleId="NormaleTabelle">
     <w:name w:val="Normal Table"/>
     <w:uiPriority w:val="99"/>
     <w:semiHidden/>
@@ -433,7 +3360,7 @@
       </w:tblCellMar>
     </w:tblPr>
   </w:style>
-  <w:style w:type="numbering" w:default="1" w:styleId="NoList">
+  <w:style w:type="numbering" w:default="1" w:styleId="KeineListe">
     <w:name w:val="No List"/>
     <w:uiPriority w:val="99"/>
     <w:semiHidden/>
@@ -443,7 +3370,7 @@
 </file>
 
 <file path=word/theme/theme1.xml><?xml version="1.0" encoding="utf-8"?>
-<a:theme xmlns:a="http://schemas.openxmlformats.org/drawingml/2006/main" name="Office Theme">
+<a:theme xmlns:a="http://schemas.openxmlformats.org/drawingml/2006/main" name="Office">
   <a:themeElements>
     <a:clrScheme name="Office">
       <a:dk1>
@@ -735,4 +3662,16 @@
     </a:ext>
   </a:extLst>
 </a:theme>
+</file>
+
+<file path=customXml/item1.xml><?xml version="1.0" encoding="utf-8"?>
+<b:Sources xmlns:b="http://schemas.openxmlformats.org/officeDocument/2006/bibliography" xmlns="http://schemas.openxmlformats.org/officeDocument/2006/bibliography" SelectedStyle="\APASixthEditionOfficeOnline.xsl" StyleName="APA" Version="6"/>
+</file>
+
+<file path=customXml/itemProps1.xml><?xml version="1.0" encoding="utf-8"?>
+<ds:datastoreItem xmlns:ds="http://schemas.openxmlformats.org/officeDocument/2006/customXml" ds:itemID="{F1A01022-3F9B-441A-8928-0FBD64BFAED1}">
+  <ds:schemaRefs>
+    <ds:schemaRef ds:uri="http://schemas.openxmlformats.org/officeDocument/2006/bibliography"/>
+  </ds:schemaRefs>
+</ds:datastoreItem>
 </file>